--- a/26 Booleova algebra/26. otázka.docx
+++ b/26 Booleova algebra/26. otázka.docx
@@ -141,6 +141,11 @@
       </w:r>
     </w:p>
     <w:p>
+      <w:pPr>
+        <w:rPr>
+          <w:u w:val="single"/>
+        </w:rPr>
+      </w:pPr>
       <w:r>
         <w:t xml:space="preserve">Booleova algebra se používá hlavně při analyzování, plánovaní, či </w:t>
       </w:r>
@@ -171,145 +176,429 @@
     </w:p>
     <w:p>
       <w:pPr>
-        <w:pStyle w:val="Heading1"/>
-      </w:pPr>
-      <w:r>
-        <w:t>Znázornění</w:t>
+        <w:pStyle w:val="Heading5"/>
+      </w:pPr>
+      <w:proofErr w:type="spellStart"/>
+      <w:r>
+        <w:t>Koňaříko</w:t>
+      </w:r>
+      <w:proofErr w:type="spellEnd"/>
+      <w:r>
+        <w:t xml:space="preserve">-Lochmanův teorém </w:t>
+      </w:r>
+      <w:r>
+        <w:rPr>
+          <w:rFonts w:asciiTheme="minorHAnsi" w:eastAsiaTheme="minorHAnsi" w:hAnsiTheme="minorHAnsi" w:cstheme="minorBidi"/>
+          <w:color w:val="auto"/>
+        </w:rPr>
+        <w:t>– negovaný XOR</w:t>
       </w:r>
     </w:p>
     <w:p>
-      <w:r>
-        <w:t xml:space="preserve">Pro znázornění </w:t>
-      </w:r>
-      <w:r>
-        <w:t>B</w:t>
-      </w:r>
-      <w:r>
-        <w:t>ooleovy algebry se používají pravdivostní tabulky, n-rozměrná krychle (</w:t>
-      </w:r>
-      <w:r>
-        <w:t>H</w:t>
-      </w:r>
-      <w:r>
-        <w:t>asseův diagram), množiny</w:t>
-      </w:r>
-      <w:r>
-        <w:t xml:space="preserve">, </w:t>
-      </w:r>
-      <w:proofErr w:type="spellStart"/>
-      <w:r>
-        <w:t>Venn</w:t>
-      </w:r>
-      <w:r>
-        <w:t>ůvy</w:t>
-      </w:r>
-      <w:proofErr w:type="spellEnd"/>
-      <w:r>
-        <w:t xml:space="preserve"> diagram</w:t>
-      </w:r>
-      <w:r>
-        <w:t>y</w:t>
-      </w:r>
-      <w:r>
-        <w:t xml:space="preserve"> </w:t>
-      </w:r>
-      <w:r>
-        <w:t xml:space="preserve">a </w:t>
-      </w:r>
-      <w:r>
-        <w:t>K</w:t>
-      </w:r>
-      <w:r>
-        <w:t xml:space="preserve">arnaughovy mapy. Nejčastěji se používá pravdivostní tabulka, protože je přehledná a </w:t>
-      </w:r>
-      <w:r>
-        <w:t>lehká na</w:t>
-      </w:r>
-      <w:r>
-        <w:t xml:space="preserve"> vytvoření. Zde ale nastává problém při větších počtech vstupů/výstupů, protože výsledné kombinace budou zbytečně dlouhé. Na tyto příklady se výsledky optimalizují pomocí </w:t>
-      </w:r>
-      <w:r>
-        <w:t>K</w:t>
-      </w:r>
-      <w:r>
-        <w:t>arnaughovy mapy. Jedná se o zjednodušení algebraických výrazů.</w:t>
+      <w:pPr>
+        <w:pStyle w:val="Heading1"/>
+      </w:pPr>
+      <w:r>
+        <w:t>Znázornění</w:t>
       </w:r>
     </w:p>
     <w:p>
-      <w:pPr>
-        <w:pStyle w:val="Heading3"/>
-      </w:pPr>
-      <w:r>
-        <w:t>Grayův kód</w:t>
+      <w:r>
+        <w:t xml:space="preserve">Pro znázornění </w:t>
+      </w:r>
+      <w:r>
+        <w:t>B</w:t>
+      </w:r>
+      <w:r>
+        <w:t>ooleovy algebry se používají pravdivostní tabulky, n-rozměrná krychle (</w:t>
+      </w:r>
+      <w:r>
+        <w:t>H</w:t>
+      </w:r>
+      <w:r>
+        <w:t>asseův diagram), množiny</w:t>
+      </w:r>
+      <w:r>
+        <w:t xml:space="preserve">, </w:t>
+      </w:r>
+      <w:proofErr w:type="spellStart"/>
+      <w:r>
+        <w:t>Venn</w:t>
+      </w:r>
+      <w:r>
+        <w:t>ůvy</w:t>
+      </w:r>
+      <w:proofErr w:type="spellEnd"/>
+      <w:r>
+        <w:t xml:space="preserve"> diagram</w:t>
+      </w:r>
+      <w:r>
+        <w:t>y</w:t>
+      </w:r>
+      <w:r>
+        <w:t xml:space="preserve"> </w:t>
+      </w:r>
+      <w:r>
+        <w:t xml:space="preserve">a </w:t>
+      </w:r>
+      <w:r>
+        <w:t>K</w:t>
+      </w:r>
+      <w:r>
+        <w:t xml:space="preserve">arnaughovy mapy. Nejčastěji se používá pravdivostní tabulka, protože je přehledná a </w:t>
+      </w:r>
+      <w:r>
+        <w:t>lehká na</w:t>
+      </w:r>
+      <w:r>
+        <w:t xml:space="preserve"> vytvoření. Zde ale nastává problém při větších počtech vstupů/výstupů, protože výsledné kombinace budou zbytečně dlouhé. Na tyto příklady se výsledky optimalizují pomocí </w:t>
+      </w:r>
+      <w:r>
+        <w:t>K</w:t>
+      </w:r>
+      <w:r>
+        <w:t>arnaughovy mapy. Jedná se o zjednodušení algebraických výrazů.</w:t>
       </w:r>
     </w:p>
     <w:p>
-      <w:r>
-        <w:t xml:space="preserve">Zrcadlový binární kód. Po sobě jdoucí hodnoty se liší pouze jedno změněnou číslicí v jedné bitové pozici. Byl navržen tak, aby bylo zabráněno rušivých výstupů z elektromechanických přepínačů. Je používán pro opravu chyb v digitální komunikaci (TV, radary letadel…). </w:t>
+      <w:pPr>
+        <w:pStyle w:val="Heading3"/>
+      </w:pPr>
+      <w:r>
+        <w:t>Grayův kód</w:t>
       </w:r>
     </w:p>
     <w:p>
-      <w:pPr>
-        <w:pStyle w:val="Heading1"/>
-      </w:pPr>
-      <w:r>
-        <w:t>Karnaughova mapa</w:t>
+      <w:r>
+        <w:t xml:space="preserve">Zrcadlový binární kód. Po sobě jdoucí hodnoty se liší pouze jedno změněnou číslicí v jedné bitové pozici. Byl navržen tak, aby bylo zabráněno rušivých výstupů z elektromechanických přepínačů. Je používán pro opravu chyb v digitální komunikaci (TV, radary letadel…). </w:t>
       </w:r>
     </w:p>
     <w:p>
-      <w:r>
-        <w:t>Karnaughova mapa funguje na principu, že z pravdivostní tabulky přeneseme platné hodnoty do mřížky, kde pořadí se zjišťuje pomocí Grayova kódu. Z mřížky se poté vytáhnou skupiny, které tvoří zkrácený výsledek originálního zadání z pravdivostní tabulky.</w:t>
+      <w:pPr>
+        <w:pStyle w:val="Heading1"/>
+      </w:pPr>
+      <w:r>
+        <w:t>Karnaughova mapa</w:t>
       </w:r>
     </w:p>
     <w:p>
-      <w:pPr>
-        <w:rPr>
-          <w:sz w:val="24"/>
-          <w:szCs w:val="24"/>
-        </w:rPr>
-      </w:pPr>
-      <w:r>
-        <w:rPr>
-          <w:sz w:val="24"/>
-          <w:szCs w:val="24"/>
-        </w:rPr>
-        <w:t xml:space="preserve">Na pomoc s počítáním byly vtvořeny matematické zákony o práci s Booleovou algebrou, kde nejpoužívanějším a nejznámějším zákonem je </w:t>
-      </w:r>
-      <w:r>
-        <w:rPr>
-          <w:sz w:val="24"/>
-          <w:szCs w:val="24"/>
-        </w:rPr>
-        <w:t>De Morgan</w:t>
-      </w:r>
-      <w:r>
-        <w:rPr>
-          <w:sz w:val="24"/>
-          <w:szCs w:val="24"/>
-        </w:rPr>
-        <w:t>ův</w:t>
-      </w:r>
-      <w:r>
-        <w:rPr>
-          <w:sz w:val="24"/>
-          <w:szCs w:val="24"/>
-        </w:rPr>
-        <w:t xml:space="preserve"> zákony</w:t>
-      </w:r>
-      <w:r>
-        <w:rPr>
-          <w:sz w:val="24"/>
-          <w:szCs w:val="24"/>
-        </w:rPr>
-        <w:t>, který nám říká, jak převést součet na součin a opačně.</w:t>
+      <w:r>
+        <w:t>Karnaughova mapa funguje na principu</w:t>
+      </w:r>
+      <w:r>
+        <w:t xml:space="preserve"> převedení </w:t>
+      </w:r>
+      <w:r>
+        <w:t>platn</w:t>
+      </w:r>
+      <w:r>
+        <w:t xml:space="preserve">ých </w:t>
+      </w:r>
+      <w:r>
+        <w:t xml:space="preserve">hodnoty </w:t>
+      </w:r>
+      <w:r>
+        <w:t xml:space="preserve">z pravdivostní tabulky </w:t>
+      </w:r>
+      <w:r>
+        <w:t>do mřížky, kde pořadí se zjišťuje pomocí Grayova kódu. Z mřížky se poté vytáhnou skupiny, které tvoří zkrácený výsledek originálního zadání z pravdivostní tabulky.</w:t>
+      </w:r>
+      <w:r>
+        <w:t xml:space="preserve"> Slouží na minimalizaci logických funkcí.</w:t>
       </w:r>
     </w:p>
     <w:p>
+      <w:pPr>
+        <w:pStyle w:val="Heading3"/>
+      </w:pPr>
+      <w:r>
+        <w:t>Tvorba</w:t>
+      </w:r>
+    </w:p>
+    <w:p>
+      <w:r>
+        <w:t>Vytvoříme si tabulku např</w:t>
+      </w:r>
+      <w:r>
+        <w:t>.</w:t>
+      </w:r>
+      <w:r>
+        <w:t xml:space="preserve"> </w:t>
+      </w:r>
+      <w:r>
+        <w:t xml:space="preserve">o </w:t>
+      </w:r>
+      <w:r>
+        <w:t xml:space="preserve">3 </w:t>
+      </w:r>
+      <w:r>
+        <w:t>vstupech</w:t>
+      </w:r>
+      <w:r>
+        <w:t xml:space="preserve"> (4 Sloupce)</w:t>
+      </w:r>
+      <w:r>
+        <w:t xml:space="preserve">. </w:t>
+      </w:r>
+      <w:r>
+        <w:t>Pojmenujeme jednotlivé sloupce jako A;B;C;F/Q</w:t>
+      </w:r>
+      <w:r>
+        <w:t xml:space="preserve"> (výstupy). </w:t>
+      </w:r>
+      <w:r>
+        <w:br/>
+      </w:r>
+      <w:r>
+        <w:t>Do první p</w:t>
+      </w:r>
+      <w:r>
+        <w:t>olovinu řádků od shora prvního sloupce</w:t>
+      </w:r>
+      <w:r>
+        <w:t xml:space="preserve"> napíšeme 0</w:t>
+      </w:r>
+      <w:r>
+        <w:t xml:space="preserve"> a do zbytku 1. Do druhého sloupce píšeme po dvou nulách a po dvou jedničkách a v posledním sloupci </w:t>
+      </w:r>
+      <w:r>
+        <w:t>střídáme,</w:t>
+      </w:r>
+      <w:r>
+        <w:t xml:space="preserve"> dokud nenaplníme všechny řádky.</w:t>
+      </w:r>
+      <w:r>
+        <w:t xml:space="preserve"> Kdybychom měli více vstupů </w:t>
+      </w:r>
+      <w:r>
+        <w:t>rozšíříme vše o 50%</w:t>
+      </w:r>
+      <w:r>
+        <w:t xml:space="preserve"> nul a jedniček</w:t>
+      </w:r>
+      <w:r>
+        <w:t xml:space="preserve">. </w:t>
+      </w:r>
+      <w:r>
+        <w:br/>
+        <w:t xml:space="preserve">V zadání </w:t>
+      </w:r>
+      <w:r>
+        <w:t xml:space="preserve">máme </w:t>
+      </w:r>
+      <w:r>
+        <w:t>zadané výstupy např. (3,4,6,8). Jsou to čísla řádků</w:t>
+      </w:r>
+      <w:r>
+        <w:t xml:space="preserve">, kde do sloupce s výstupy </w:t>
+      </w:r>
+      <w:r>
+        <w:t>napíšeme</w:t>
+      </w:r>
+      <w:r>
+        <w:t xml:space="preserve"> jedničku.</w:t>
+      </w:r>
+      <w:r>
+        <w:t xml:space="preserve"> Do zbylých polí doplníme nuly.</w:t>
+      </w:r>
+    </w:p>
+    <w:p>
+      <w:pPr>
+        <w:spacing w:before="240"/>
+      </w:pPr>
+      <w:r>
+        <w:lastRenderedPageBreak/>
+        <w:t>Vytvoříme si druhou tabulku</w:t>
+      </w:r>
+      <w:r>
+        <w:t>, která má 8 polí.</w:t>
+      </w:r>
+      <w:r>
+        <w:t xml:space="preserve"> (</w:t>
+      </w:r>
+      <w:r>
+        <w:t>Karnaughova map</w:t>
+      </w:r>
+      <w:r>
+        <w:t>u)</w:t>
+      </w:r>
+      <w:r>
+        <w:t>. Rozdělíme si ji na 3 části podle sloupců</w:t>
+      </w:r>
+      <w:r>
+        <w:t>. Hodnoty výstupů zapisujeme do tabulky tak, aby</w:t>
+      </w:r>
+      <w:r>
+        <w:t xml:space="preserve"> </w:t>
+      </w:r>
+      <w:r>
+        <w:t xml:space="preserve">při </w:t>
+      </w:r>
+      <w:r>
+        <w:t>nul</w:t>
+      </w:r>
+      <w:r>
+        <w:t xml:space="preserve">e </w:t>
+      </w:r>
+      <w:r>
+        <w:t xml:space="preserve">ve sloupci </w:t>
+      </w:r>
+      <w:r>
+        <w:t>A</w:t>
+      </w:r>
+      <w:r>
+        <w:t>,</w:t>
+      </w:r>
+      <w:r>
+        <w:t xml:space="preserve"> </w:t>
+      </w:r>
+      <w:r>
+        <w:t>B</w:t>
+      </w:r>
+      <w:r>
+        <w:t xml:space="preserve"> nebo </w:t>
+      </w:r>
+      <w:r>
+        <w:t>C</w:t>
+      </w:r>
+      <w:r>
+        <w:t xml:space="preserve"> byla hodnota výstupu </w:t>
+      </w:r>
+      <w:r>
+        <w:t xml:space="preserve">mimo oblast </w:t>
+      </w:r>
+      <w:r>
+        <w:t>vyznačenou čarou</w:t>
+      </w:r>
+      <w:r>
+        <w:t xml:space="preserve"> </w:t>
+      </w:r>
+      <w:r>
+        <w:t>a když je ve sloupci 1 tak naopak</w:t>
+      </w:r>
+      <w:r>
+        <w:t>.</w:t>
+      </w:r>
+    </w:p>
+    <w:p>
+      <w:pPr>
+        <w:spacing w:before="240"/>
+      </w:pPr>
+      <w:r>
+        <w:t xml:space="preserve">Po vytvoření </w:t>
+      </w:r>
+      <w:r>
+        <w:t>kompletní tabulky si vyznačíme jedničky (po 2,4,8,16…)</w:t>
+      </w:r>
+      <w:r>
+        <w:t>. V našem případě můžeme značit jedničky 3x.</w:t>
+      </w:r>
+      <w:r>
+        <w:t xml:space="preserve"> Nakonec s napíšeme rovnici příkladu. Pokud </w:t>
+      </w:r>
+      <w:r>
+        <w:t xml:space="preserve">oblast </w:t>
+      </w:r>
+      <w:r>
+        <w:t>A, B</w:t>
+      </w:r>
+      <w:r>
+        <w:t xml:space="preserve"> nebo C</w:t>
+      </w:r>
+      <w:r>
+        <w:t xml:space="preserve"> </w:t>
+      </w:r>
+      <w:r>
+        <w:t xml:space="preserve">zasahuje celkově do všech vyznačených </w:t>
+      </w:r>
+      <w:r>
+        <w:t xml:space="preserve">jedniček napíšeme ho do rovnice, pokud zasahuje jen z části, tak si ho nebudeme všímat a pokud nezasahuje, tak ho napíšeme </w:t>
+      </w:r>
+      <w:proofErr w:type="spellStart"/>
+      <w:r>
+        <w:t>negovaně</w:t>
+      </w:r>
+      <w:proofErr w:type="spellEnd"/>
+      <w:r>
+        <w:t>.</w:t>
+      </w:r>
+      <w:r>
+        <w:t xml:space="preserve"> </w:t>
+      </w:r>
+    </w:p>
+    <w:p>
+      <w:pPr>
+        <w:spacing w:before="240"/>
+      </w:pPr>
       <w:r>
         <w:rPr>
           <w:noProof/>
         </w:rPr>
-        <w:lastRenderedPageBreak/>
+        <w:drawing>
+          <wp:inline distT="0" distB="0" distL="0" distR="0" wp14:anchorId="2B3B8EF8" wp14:editId="53759103">
+            <wp:extent cx="5731510" cy="2761615"/>
+            <wp:effectExtent l="0" t="0" r="2540" b="635"/>
+            <wp:docPr id="3" name="Obrázek 3"/>
+            <wp:cNvGraphicFramePr>
+              <a:graphicFrameLocks xmlns:a="http://schemas.openxmlformats.org/drawingml/2006/main" noChangeAspect="1"/>
+            </wp:cNvGraphicFramePr>
+            <a:graphic xmlns:a="http://schemas.openxmlformats.org/drawingml/2006/main">
+              <a:graphicData uri="http://schemas.openxmlformats.org/drawingml/2006/picture">
+                <pic:pic xmlns:pic="http://schemas.openxmlformats.org/drawingml/2006/picture">
+                  <pic:nvPicPr>
+                    <pic:cNvPr id="1" name=""/>
+                    <pic:cNvPicPr/>
+                  </pic:nvPicPr>
+                  <pic:blipFill>
+                    <a:blip r:embed="rId8"/>
+                    <a:stretch>
+                      <a:fillRect/>
+                    </a:stretch>
+                  </pic:blipFill>
+                  <pic:spPr>
+                    <a:xfrm>
+                      <a:off x="0" y="0"/>
+                      <a:ext cx="5731510" cy="2761615"/>
+                    </a:xfrm>
+                    <a:prstGeom prst="rect">
+                      <a:avLst/>
+                    </a:prstGeom>
+                  </pic:spPr>
+                </pic:pic>
+              </a:graphicData>
+            </a:graphic>
+          </wp:inline>
+        </w:drawing>
+      </w:r>
+    </w:p>
+    <w:p>
+      <w:r>
+        <w:t>Na pomoc s počítáním byly v</w:t>
+      </w:r>
+      <w:r>
+        <w:t>y</w:t>
+      </w:r>
+      <w:r>
+        <w:t xml:space="preserve">tvořeny matematické zákony o práci s Booleovou algebrou, kde nejpoužívanějším a nejznámějším zákonem je </w:t>
+      </w:r>
+      <w:r>
+        <w:t>De Morgan</w:t>
+      </w:r>
+      <w:r>
+        <w:t>ův</w:t>
+      </w:r>
+      <w:r>
+        <w:t xml:space="preserve"> zákony</w:t>
+      </w:r>
+      <w:r>
+        <w:t>, který nám říká, jak převést součet na součin a opačně.</w:t>
+      </w:r>
+    </w:p>
+    <w:p>
+      <w:r>
+        <w:rPr>
+          <w:noProof/>
+        </w:rPr>
         <w:drawing>
           <wp:inline distT="0" distB="0" distL="0" distR="0" wp14:anchorId="4C57A1FA" wp14:editId="137C75AA">
             <wp:extent cx="5731510" cy="2691130"/>
@@ -324,7 +613,7 @@
                     <pic:cNvPicPr/>
                   </pic:nvPicPr>
                   <pic:blipFill>
-                    <a:blip r:embed="rId8">
+                    <a:blip r:embed="rId9">
                       <a:extLst>
                         <a:ext uri="{28A0092B-C50C-407E-A947-70E740481C1C}">
                           <a14:useLocalDpi xmlns:a14="http://schemas.microsoft.com/office/drawing/2010/main" val="0"/>
@@ -358,141 +647,263 @@
     </w:p>
     <w:p>
       <w:pPr>
+        <w:spacing w:line="259" w:lineRule="auto"/>
         <w:rPr>
-          <w:sz w:val="24"/>
-          <w:szCs w:val="24"/>
+          <w:rFonts w:asciiTheme="majorHAnsi" w:eastAsiaTheme="majorEastAsia" w:hAnsiTheme="majorHAnsi" w:cstheme="majorBidi"/>
+          <w:color w:val="2F5496" w:themeColor="accent1" w:themeShade="BF"/>
+          <w:sz w:val="32"/>
+          <w:szCs w:val="32"/>
         </w:rPr>
       </w:pPr>
       <w:r>
-        <w:rPr>
-          <w:sz w:val="24"/>
-          <w:szCs w:val="24"/>
-        </w:rPr>
-        <w:t>Dva hlavní způsoby zapojení logických obvodů jsou</w:t>
+        <w:br w:type="page"/>
       </w:r>
     </w:p>
     <w:p>
       <w:pPr>
-        <w:pStyle w:val="ListParagraph"/>
-        <w:numPr>
-          <w:ilvl w:val="0"/>
-          <w:numId w:val="40"/>
-        </w:numPr>
-      </w:pPr>
+        <w:pStyle w:val="Heading1"/>
+      </w:pPr>
+      <w:r>
+        <w:lastRenderedPageBreak/>
+        <w:t>Logické obvody</w:t>
+      </w:r>
+    </w:p>
+    <w:p>
+      <w:r>
+        <w:t xml:space="preserve">Skupina </w:t>
+      </w:r>
+      <w:r>
+        <w:t xml:space="preserve">logických </w:t>
+      </w:r>
+      <w:r>
+        <w:t>hrad</w:t>
+      </w:r>
+      <w:r>
+        <w:t xml:space="preserve">el </w:t>
+      </w:r>
+      <w:r>
+        <w:t xml:space="preserve">na logické </w:t>
+      </w:r>
+      <w:r>
+        <w:t>des</w:t>
+      </w:r>
+      <w:r>
+        <w:t xml:space="preserve">ce </w:t>
+      </w:r>
+      <w:r>
+        <w:t>zkonstruovány</w:t>
+      </w:r>
+      <w:r>
+        <w:t xml:space="preserve"> tak</w:t>
+      </w:r>
+      <w:r>
+        <w:t>,</w:t>
+      </w:r>
+      <w:r>
+        <w:t xml:space="preserve"> aby </w:t>
+      </w:r>
+      <w:r>
+        <w:t>byly schopné rozpoznat jednotlivé logické úrovně tj. 0/1</w:t>
+      </w:r>
+      <w:r>
+        <w:t xml:space="preserve"> v závislosti na </w:t>
+      </w:r>
+      <w:r>
+        <w:t>zdroji</w:t>
+      </w:r>
+      <w:r>
+        <w:t xml:space="preserve"> (různé velikosti napájení nemusí být</w:t>
+      </w:r>
+      <w:r>
+        <w:t xml:space="preserve"> kompatibilní s různými druhy tranzistorů).</w:t>
+      </w:r>
+      <w:r>
+        <w:br/>
+        <w:t>Definují se jednotlivé „standardy“</w:t>
+      </w:r>
+      <w:r>
+        <w:t xml:space="preserve"> (rodiny) tranzistorů s různými vlastnostmi. </w:t>
+      </w:r>
+    </w:p>
+    <w:p>
+      <w:pPr>
+        <w:pStyle w:val="Heading3"/>
+      </w:pPr>
+      <w:r>
+        <w:t>TTL</w:t>
+      </w:r>
+      <w:r>
+        <w:t xml:space="preserve"> </w:t>
+      </w:r>
       <w:r>
         <w:rPr>
-          <w:sz w:val="24"/>
-          <w:szCs w:val="24"/>
-        </w:rPr>
-        <w:t>TTL (</w:t>
-      </w:r>
-      <w:r>
-        <w:rPr>
-          <w:sz w:val="24"/>
-          <w:szCs w:val="24"/>
+          <w:sz w:val="18"/>
           <w:lang w:val="en-GB"/>
         </w:rPr>
         <w:t>Transistor-Transistor-Logic</w:t>
       </w:r>
       <w:r>
         <w:rPr>
-          <w:sz w:val="24"/>
-          <w:szCs w:val="24"/>
+          <w:sz w:val="18"/>
         </w:rPr>
-        <w:t xml:space="preserve">, značka 74xx) </w:t>
+        <w:t>, značka 74xx</w:t>
       </w:r>
     </w:p>
     <w:p>
-      <w:pPr>
-        <w:pStyle w:val="ListParagraph"/>
-        <w:numPr>
-          <w:ilvl w:val="0"/>
-          <w:numId w:val="40"/>
-        </w:numPr>
-      </w:pPr>
-      <w:r>
+      <w:r>
+        <w:t>Vytvořen z bipolárních tranzistorů</w:t>
+      </w:r>
+      <w:r>
+        <w:t xml:space="preserve"> (</w:t>
+      </w:r>
+      <w:r>
+        <w:t>P</w:t>
+      </w:r>
+      <w:r>
+        <w:t xml:space="preserve"> typ</w:t>
+      </w:r>
+      <w:r>
+        <w:t xml:space="preserve"> a N</w:t>
+      </w:r>
+      <w:r>
+        <w:t xml:space="preserve"> typ</w:t>
+      </w:r>
+      <w:r>
+        <w:t xml:space="preserve"> má jak elektrony, tak jednotlivé dírky pro elektrony)</w:t>
+      </w:r>
+      <w:r>
+        <w:t>.</w:t>
+      </w:r>
+      <w:r>
+        <w:t xml:space="preserve"> Napětí pro logickou jedničku napětí přibližně 5 V, pro logickou nulu napětí přibližně 0 V</w:t>
+      </w:r>
+      <w:r>
+        <w:t xml:space="preserve">, ale v současnosti se napětí snižuje </w:t>
+      </w:r>
+      <w:r>
+        <w:t>(3.</w:t>
+      </w:r>
+      <w:r>
+        <w:t>3 V</w:t>
+      </w:r>
+      <w:r>
+        <w:t>; 2.</w:t>
+      </w:r>
+      <w:r>
+        <w:t>5 V</w:t>
+      </w:r>
+      <w:r>
+        <w:t>; 1.8</w:t>
+      </w:r>
+      <w:r>
+        <w:t xml:space="preserve"> </w:t>
+      </w:r>
+      <w:r>
+        <w:t xml:space="preserve">V; </w:t>
+      </w:r>
+      <w:r>
+        <w:t>1.2</w:t>
+      </w:r>
+      <w:r>
+        <w:t xml:space="preserve"> </w:t>
+      </w:r>
+      <w:r>
+        <w:t>V)</w:t>
+      </w:r>
+    </w:p>
+    <w:p>
+      <w:pPr>
+        <w:pStyle w:val="Heading3"/>
         <w:rPr>
-          <w:sz w:val="24"/>
-          <w:szCs w:val="24"/>
+          <w:sz w:val="18"/>
+          <w:lang w:val="en-GB"/>
         </w:rPr>
-        <w:t>CMOS (</w:t>
+      </w:pPr>
+      <w:r>
+        <w:t>CMOS</w:t>
+      </w:r>
+      <w:r>
+        <w:t xml:space="preserve"> </w:t>
       </w:r>
       <w:r>
         <w:rPr>
-          <w:sz w:val="24"/>
-          <w:szCs w:val="24"/>
+          <w:sz w:val="18"/>
           <w:lang w:val="en-GB"/>
         </w:rPr>
         <w:t>C</w:t>
       </w:r>
       <w:r>
         <w:rPr>
-          <w:rFonts w:cstheme="minorHAnsi"/>
-          <w:bCs/>
-          <w:color w:val="222222"/>
-          <w:sz w:val="24"/>
-          <w:szCs w:val="24"/>
-          <w:shd w:val="clear" w:color="auto" w:fill="FFFFFF"/>
+          <w:sz w:val="18"/>
           <w:lang w:val="en-GB"/>
         </w:rPr>
-        <w:t>omplementary-symmetry Metal–Oxide–Semiconductor</w:t>
-      </w:r>
-      <w:r>
-        <w:rPr>
-          <w:rFonts w:cstheme="minorHAnsi"/>
-          <w:bCs/>
-          <w:color w:val="222222"/>
-          <w:sz w:val="24"/>
-          <w:szCs w:val="24"/>
-          <w:shd w:val="clear" w:color="auto" w:fill="FFFFFF"/>
-        </w:rPr>
-        <w:t>, značen 40xx</w:t>
-      </w:r>
-      <w:r>
-        <w:rPr>
-          <w:rFonts w:cstheme="minorHAnsi"/>
-          <w:sz w:val="24"/>
-          <w:szCs w:val="24"/>
-        </w:rPr>
-        <w:t>).</w:t>
+        <w:t>omplementary-symmetry Metal–Oxide–Semiconductor, značen 40xx</w:t>
       </w:r>
     </w:p>
     <w:p>
-      <w:pPr>
-        <w:pStyle w:val="Heading3"/>
-      </w:pPr>
-      <w:r>
-        <w:t>TTL</w:t>
-      </w:r>
-    </w:p>
-    <w:p>
-      <w:r>
-        <w:t xml:space="preserve">Vytvořen z bipolárních tranzistorů. Jsou z nic vytvářeny logické brány </w:t>
-      </w:r>
-    </w:p>
-    <w:p>
-      <w:pPr>
-        <w:pStyle w:val="Heading3"/>
-      </w:pPr>
-      <w:r>
-        <w:t>CMOS</w:t>
-      </w:r>
-    </w:p>
-    <w:p>
-      <w:r>
-        <w:t xml:space="preserve">Technologie pro integrované obvody (používané v RAM, </w:t>
-      </w:r>
-      <w:r>
-        <w:t>mikrokontrolerech, mikroprocesorech…)</w:t>
+      <w:r>
+        <w:t>Vytvořené z unipolárních tranzistorů</w:t>
+      </w:r>
+      <w:r>
+        <w:t xml:space="preserve"> (</w:t>
+      </w:r>
+      <w:r>
+        <w:t xml:space="preserve">Buď </w:t>
+      </w:r>
+      <w:r>
+        <w:t xml:space="preserve">N type přenáší elektron </w:t>
+      </w:r>
+      <w:r>
+        <w:t>anebo</w:t>
+      </w:r>
+      <w:r>
+        <w:t xml:space="preserve"> P typ přenáší </w:t>
+      </w:r>
+      <w:r>
+        <w:t>díru)</w:t>
       </w:r>
       <w:r>
         <w:t>.</w:t>
       </w:r>
       <w:r>
+        <w:t xml:space="preserve"> Mají nízkou spotřeb</w:t>
+      </w:r>
+      <w:r>
+        <w:t xml:space="preserve">u </w:t>
+      </w:r>
+      <w:r>
+        <w:t xml:space="preserve">(méně tepla) </w:t>
+      </w:r>
+      <w:r>
+        <w:t>a vysokou odolnost</w:t>
+      </w:r>
+      <w:r>
         <w:t xml:space="preserve"> </w:t>
       </w:r>
-      <w:bookmarkStart w:id="0" w:name="_GoBack"/>
-      <w:bookmarkEnd w:id="0"/>
+      <w:r>
+        <w:t xml:space="preserve">proti </w:t>
+      </w:r>
+      <w:r>
+        <w:t>šumu,</w:t>
+      </w:r>
+      <w:r>
+        <w:t xml:space="preserve"> a proto se používají hlavně v </w:t>
+      </w:r>
+      <w:r>
+        <w:t xml:space="preserve">RAM, </w:t>
+      </w:r>
+      <w:r>
+        <w:t>mikrokontrolerech, mikroprocesorech</w:t>
+      </w:r>
+      <w:r>
+        <w:t xml:space="preserve"> atd.</w:t>
+      </w:r>
+      <w:r>
+        <w:t xml:space="preserve"> Jsou vytvořené dvojice</w:t>
+      </w:r>
+      <w:r>
+        <w:t xml:space="preserve">mi doplněné o tranzistory MOSFET. </w:t>
+      </w:r>
     </w:p>
     <w:p>
       <w:pPr>
@@ -503,56 +914,6 @@
           <w:szCs w:val="24"/>
         </w:rPr>
       </w:pPr>
-      <w:r>
-        <w:rPr>
-          <w:noProof/>
-        </w:rPr>
-        <w:lastRenderedPageBreak/>
-        <w:drawing>
-          <wp:inline distT="0" distB="0" distL="0" distR="0" wp14:anchorId="590EED2C" wp14:editId="4CA32FF0">
-            <wp:extent cx="6301409" cy="4726640"/>
-            <wp:effectExtent l="0" t="0" r="4445" b="0"/>
-            <wp:docPr id="2" name="Obrázek 2"/>
-            <wp:cNvGraphicFramePr/>
-            <a:graphic xmlns:a="http://schemas.openxmlformats.org/drawingml/2006/main">
-              <a:graphicData uri="http://schemas.openxmlformats.org/drawingml/2006/picture">
-                <pic:pic xmlns:pic="http://schemas.openxmlformats.org/drawingml/2006/picture">
-                  <pic:nvPicPr>
-                    <pic:cNvPr id="2" name="Obrázek 2"/>
-                    <pic:cNvPicPr/>
-                  </pic:nvPicPr>
-                  <pic:blipFill>
-                    <a:blip r:embed="rId9">
-                      <a:extLst>
-                        <a:ext uri="{28A0092B-C50C-407E-A947-70E740481C1C}">
-                          <a14:useLocalDpi xmlns:a14="http://schemas.microsoft.com/office/drawing/2010/main" val="0"/>
-                        </a:ext>
-                      </a:extLst>
-                    </a:blip>
-                    <a:srcRect/>
-                    <a:stretch>
-                      <a:fillRect/>
-                    </a:stretch>
-                  </pic:blipFill>
-                  <pic:spPr bwMode="auto">
-                    <a:xfrm>
-                      <a:off x="0" y="0"/>
-                      <a:ext cx="6320373" cy="4740865"/>
-                    </a:xfrm>
-                    <a:prstGeom prst="rect">
-                      <a:avLst/>
-                    </a:prstGeom>
-                    <a:noFill/>
-                    <a:ln>
-                      <a:noFill/>
-                    </a:ln>
-                  </pic:spPr>
-                </pic:pic>
-              </a:graphicData>
-            </a:graphic>
-          </wp:inline>
-        </w:drawing>
-      </w:r>
     </w:p>
     <w:p/>
     <w:p>
@@ -570,6 +931,8 @@
           <w:lang w:eastAsia="en-GB"/>
         </w:rPr>
       </w:pPr>
+      <w:bookmarkStart w:id="0" w:name="_GoBack"/>
+      <w:bookmarkEnd w:id="0"/>
       <w:r>
         <w:rPr>
           <w:sz w:val="20"/>
@@ -660,7 +1023,28 @@
           <w:lang w:eastAsia="en-GB"/>
         </w:rPr>
       </w:pPr>
-      <w:r>
+      <w:hyperlink r:id="rId11" w:history="1">
+        <w:r>
+          <w:rPr>
+            <w:rStyle w:val="Hyperlink"/>
+            <w:rFonts w:cstheme="minorHAnsi"/>
+            <w:sz w:val="18"/>
+            <w:szCs w:val="18"/>
+            <w:lang w:eastAsia="en-GB"/>
+          </w:rPr>
+          <w:t>https://www.allaboutcircuits.com/textbook/digital/chpt-7/boolean-rules-for-simplification/</w:t>
+        </w:r>
+      </w:hyperlink>
+    </w:p>
+    <w:p>
+      <w:pPr>
+        <w:pStyle w:val="ListParagraph"/>
+        <w:numPr>
+          <w:ilvl w:val="0"/>
+          <w:numId w:val="1"/>
+        </w:numPr>
+        <w:spacing w:after="0" w:line="240" w:lineRule="auto"/>
+        <w:ind w:left="0"/>
         <w:rPr>
           <w:rStyle w:val="Hyperlink"/>
           <w:rFonts w:cstheme="minorHAnsi"/>
@@ -668,12 +1052,141 @@
           <w:szCs w:val="18"/>
           <w:lang w:eastAsia="en-GB"/>
         </w:rPr>
-        <w:t>https://www.allaboutcircuits.com/textbook/digital/chpt-7/boolean-rules-for-simplification/</w:t>
+      </w:pPr>
+      <w:hyperlink r:id="rId12" w:history="1">
+        <w:r>
+          <w:rPr>
+            <w:rStyle w:val="Hyperlink"/>
+            <w:rFonts w:cstheme="minorHAnsi"/>
+            <w:sz w:val="18"/>
+            <w:szCs w:val="18"/>
+            <w:lang w:eastAsia="en-GB"/>
+          </w:rPr>
+          <w:t>https://en.wikipedia.org/wiki/Logic_family</w:t>
+        </w:r>
+      </w:hyperlink>
+    </w:p>
+    <w:p>
+      <w:pPr>
+        <w:pStyle w:val="ListParagraph"/>
+        <w:numPr>
+          <w:ilvl w:val="0"/>
+          <w:numId w:val="1"/>
+        </w:numPr>
+        <w:spacing w:after="0" w:line="240" w:lineRule="auto"/>
+        <w:ind w:left="0"/>
+        <w:rPr>
+          <w:rStyle w:val="Hyperlink"/>
+          <w:rFonts w:cstheme="minorHAnsi"/>
+          <w:sz w:val="18"/>
+          <w:szCs w:val="18"/>
+          <w:lang w:eastAsia="en-GB"/>
+        </w:rPr>
+      </w:pPr>
+      <w:hyperlink r:id="rId13" w:history="1">
+        <w:r>
+          <w:rPr>
+            <w:rStyle w:val="Hyperlink"/>
+            <w:rFonts w:cstheme="minorHAnsi"/>
+            <w:sz w:val="18"/>
+            <w:szCs w:val="18"/>
+            <w:lang w:eastAsia="en-GB"/>
+          </w:rPr>
+          <w:t>https://cs.wikipedia.org/wiki/Logick%C3%A1_%C3%BArove%C5%88</w:t>
+        </w:r>
+      </w:hyperlink>
+    </w:p>
+    <w:p>
+      <w:pPr>
+        <w:pStyle w:val="ListParagraph"/>
+        <w:numPr>
+          <w:ilvl w:val="0"/>
+          <w:numId w:val="1"/>
+        </w:numPr>
+        <w:spacing w:after="0" w:line="240" w:lineRule="auto"/>
+        <w:ind w:left="0"/>
+        <w:rPr>
+          <w:rStyle w:val="Hyperlink"/>
+          <w:rFonts w:cstheme="minorHAnsi"/>
+          <w:sz w:val="18"/>
+          <w:szCs w:val="18"/>
+          <w:lang w:eastAsia="en-GB"/>
+        </w:rPr>
+      </w:pPr>
+      <w:hyperlink r:id="rId14" w:history="1">
+        <w:r>
+          <w:rPr>
+            <w:rStyle w:val="Hyperlink"/>
+            <w:rFonts w:cstheme="minorHAnsi"/>
+            <w:sz w:val="18"/>
+            <w:szCs w:val="18"/>
+            <w:lang w:eastAsia="en-GB"/>
+          </w:rPr>
+          <w:t>https://en.wikipedia.org/wiki/Transistor%E2%80%93transistor_logic</w:t>
+        </w:r>
+      </w:hyperlink>
+    </w:p>
+    <w:p>
+      <w:pPr>
+        <w:pStyle w:val="ListParagraph"/>
+        <w:numPr>
+          <w:ilvl w:val="0"/>
+          <w:numId w:val="1"/>
+        </w:numPr>
+        <w:spacing w:after="0" w:line="240" w:lineRule="auto"/>
+        <w:ind w:left="0"/>
+        <w:rPr>
+          <w:rStyle w:val="Hyperlink"/>
+          <w:rFonts w:cstheme="minorHAnsi"/>
+          <w:sz w:val="18"/>
+          <w:szCs w:val="18"/>
+          <w:lang w:eastAsia="en-GB"/>
+        </w:rPr>
+      </w:pPr>
+      <w:hyperlink r:id="rId15" w:history="1">
+        <w:r>
+          <w:rPr>
+            <w:rStyle w:val="Hyperlink"/>
+            <w:rFonts w:cstheme="minorHAnsi"/>
+            <w:sz w:val="18"/>
+            <w:szCs w:val="18"/>
+            <w:lang w:eastAsia="en-GB"/>
+          </w:rPr>
+          <w:t>https://en.wikipedia.org/wiki/CMOS</w:t>
+        </w:r>
+      </w:hyperlink>
+    </w:p>
+    <w:p>
+      <w:pPr>
+        <w:pStyle w:val="ListParagraph"/>
+        <w:numPr>
+          <w:ilvl w:val="0"/>
+          <w:numId w:val="1"/>
+        </w:numPr>
+        <w:spacing w:after="0" w:line="240" w:lineRule="auto"/>
+        <w:ind w:left="0"/>
+        <w:rPr>
+          <w:rStyle w:val="Hyperlink"/>
+          <w:rFonts w:cstheme="minorHAnsi"/>
+          <w:sz w:val="18"/>
+          <w:szCs w:val="18"/>
+          <w:lang w:eastAsia="en-GB"/>
+        </w:rPr>
+      </w:pPr>
+      <w:r>
+        <w:rPr>
+          <w:rStyle w:val="Hyperlink"/>
+          <w:rFonts w:cstheme="minorHAnsi"/>
+          <w:sz w:val="18"/>
+          <w:szCs w:val="18"/>
+          <w:lang w:eastAsia="en-GB"/>
+        </w:rPr>
+        <w:t>https://www.youtube.com/watch?v=N8E9psq2Ieo</w:t>
       </w:r>
     </w:p>
     <w:sectPr>
-      <w:headerReference w:type="default" r:id="rId11"/>
-      <w:footerReference w:type="default" r:id="rId12"/>
+      <w:headerReference w:type="default" r:id="rId16"/>
+      <w:footerReference w:type="default" r:id="rId17"/>
       <w:pgSz w:w="11906" w:h="16838"/>
       <w:pgMar w:top="1440" w:right="1440" w:bottom="1440" w:left="1440" w:header="708" w:footer="708" w:gutter="0"/>
       <w:cols w:space="708"/>
@@ -718,6 +1231,7 @@
         <w:docPartUnique/>
       </w:docPartObj>
     </w:sdtPr>
+    <w:sdtEndPr/>
     <w:sdtContent>
       <w:p>
         <w:pPr>
@@ -744,12 +1258,17 @@
         </w:r>
         <w:r>
           <w:tab/>
-          <w:t>Ondřej Sloup &amp; Adam Choc</w:t>
+          <w:t xml:space="preserve">Ondřej Sloup &amp; </w:t>
+        </w:r>
+        <w:r>
+          <w:t xml:space="preserve">Jakub </w:t>
+        </w:r>
+        <w:r>
+          <w:t>Kaločai</w:t>
         </w:r>
       </w:p>
     </w:sdtContent>
   </w:sdt>
-  <w:p/>
 </w:ftr>
 </file>
 
@@ -2242,7 +2761,7 @@
         <w:rFonts w:ascii="Symbol" w:hAnsi="Symbol" w:hint="default"/>
       </w:rPr>
     </w:lvl>
-    <w:lvl w:ilvl="1" w:tplc="04050003" w:tentative="1">
+    <w:lvl w:ilvl="1" w:tplc="04050003">
       <w:start w:val="1"/>
       <w:numFmt w:val="bullet"/>
       <w:lvlText w:val="o"/>
@@ -5950,7 +6469,7 @@
 </file>
 
 <file path=customXml/itemProps1.xml><?xml version="1.0" encoding="utf-8"?>
-<ds:datastoreItem xmlns:ds="http://schemas.openxmlformats.org/officeDocument/2006/customXml" ds:itemID="{CFC31690-65D2-4592-930E-CAFE9D7F5448}">
+<ds:datastoreItem xmlns:ds="http://schemas.openxmlformats.org/officeDocument/2006/customXml" ds:itemID="{D04D8E98-9F6B-469E-925C-A3CCA7BB6190}">
   <ds:schemaRefs>
     <ds:schemaRef ds:uri="http://schemas.openxmlformats.org/officeDocument/2006/bibliography"/>
   </ds:schemaRefs>

--- a/26 Booleova algebra/26. otázka.docx
+++ b/26 Booleova algebra/26. otázka.docx
@@ -59,7 +59,19 @@
         <w:rPr>
           <w:sz w:val="16"/>
         </w:rPr>
-        <w:t xml:space="preserve"> že umí jen 10 čísla a to 1 a 0.</w:t>
+        <w:t xml:space="preserve"> že umí jen </w:t>
+      </w:r>
+      <w:r>
+        <w:rPr>
+          <w:sz w:val="16"/>
+        </w:rPr>
+        <w:t>2</w:t>
+      </w:r>
+      <w:r>
+        <w:rPr>
+          <w:sz w:val="16"/>
+        </w:rPr>
+        <w:t xml:space="preserve"> čísla a to 1 a 0.</w:t>
       </w:r>
     </w:p>
     <w:p>
@@ -178,13 +190,14 @@
       <w:pPr>
         <w:pStyle w:val="Heading5"/>
       </w:pPr>
-      <w:proofErr w:type="spellStart"/>
-      <w:r>
-        <w:t>Koňaříko</w:t>
-      </w:r>
-      <w:proofErr w:type="spellEnd"/>
-      <w:r>
-        <w:t xml:space="preserve">-Lochmanův teorém </w:t>
+      <w:r>
+        <w:rPr>
+          <w:b/>
+        </w:rPr>
+        <w:t>Koňaříko-Lochmanův teorém</w:t>
+      </w:r>
+      <w:r>
+        <w:t xml:space="preserve"> </w:t>
       </w:r>
       <w:r>
         <w:rPr>
@@ -221,14 +234,15 @@
       <w:r>
         <w:t xml:space="preserve">, </w:t>
       </w:r>
-      <w:proofErr w:type="spellStart"/>
       <w:r>
         <w:t>Venn</w:t>
       </w:r>
       <w:r>
-        <w:t>ůvy</w:t>
-      </w:r>
-      <w:proofErr w:type="spellEnd"/>
+        <w:t>o</w:t>
+      </w:r>
+      <w:r>
+        <w:t>vy</w:t>
+      </w:r>
       <w:r>
         <w:t xml:space="preserve"> diagram</w:t>
       </w:r>
@@ -335,7 +349,15 @@
         <w:t>vstupech</w:t>
       </w:r>
       <w:r>
-        <w:t xml:space="preserve"> (4 Sloupce)</w:t>
+        <w:t xml:space="preserve"> (4 </w:t>
+      </w:r>
+      <w:r>
+        <w:t>s</w:t>
+      </w:r>
+      <w:bookmarkStart w:id="0" w:name="_GoBack"/>
+      <w:bookmarkEnd w:id="0"/>
+      <w:r>
+        <w:t>loupce)</w:t>
       </w:r>
       <w:r>
         <w:t xml:space="preserve">. </w:t>
@@ -514,13 +536,8 @@
       <w:r>
         <w:t xml:space="preserve">jedniček napíšeme ho do rovnice, pokud zasahuje jen z části, tak si ho nebudeme všímat a pokud nezasahuje, tak ho napíšeme </w:t>
       </w:r>
-      <w:proofErr w:type="spellStart"/>
-      <w:r>
-        <w:t>negovaně</w:t>
-      </w:r>
-      <w:proofErr w:type="spellEnd"/>
-      <w:r>
-        <w:t>.</w:t>
+      <w:r>
+        <w:t>negovaně.</w:t>
       </w:r>
       <w:r>
         <w:t xml:space="preserve"> </w:t>
@@ -931,8 +948,6 @@
           <w:lang w:eastAsia="en-GB"/>
         </w:rPr>
       </w:pPr>
-      <w:bookmarkStart w:id="0" w:name="_GoBack"/>
-      <w:bookmarkEnd w:id="0"/>
       <w:r>
         <w:rPr>
           <w:sz w:val="20"/>
@@ -6469,7 +6484,7 @@
 </file>
 
 <file path=customXml/itemProps1.xml><?xml version="1.0" encoding="utf-8"?>
-<ds:datastoreItem xmlns:ds="http://schemas.openxmlformats.org/officeDocument/2006/customXml" ds:itemID="{D04D8E98-9F6B-469E-925C-A3CCA7BB6190}">
+<ds:datastoreItem xmlns:ds="http://schemas.openxmlformats.org/officeDocument/2006/customXml" ds:itemID="{91C53DDE-3373-493C-81BB-D3C1FBB6440E}">
   <ds:schemaRefs>
     <ds:schemaRef ds:uri="http://schemas.openxmlformats.org/officeDocument/2006/bibliography"/>
   </ds:schemaRefs>

--- a/26 Booleova algebra/26. otázka.docx
+++ b/26 Booleova algebra/26. otázka.docx
@@ -4,7 +4,7 @@
   <w:body>
     <w:p>
       <w:pPr>
-        <w:pStyle w:val="Heading4"/>
+        <w:pStyle w:val="Nadpis4"/>
         <w:rPr>
           <w:i w:val="0"/>
           <w:iCs w:val="0"/>
@@ -30,7 +30,7 @@
     </w:p>
     <w:p>
       <w:pPr>
-        <w:pStyle w:val="Heading4"/>
+        <w:pStyle w:val="Nadpis4"/>
       </w:pPr>
       <w:r>
         <w:t>Úvod</w:t>
@@ -64,7 +64,7 @@
     </w:p>
     <w:p>
       <w:pPr>
-        <w:pStyle w:val="Heading1"/>
+        <w:pStyle w:val="Nadpis1"/>
       </w:pPr>
       <w:r>
         <w:t>Definice</w:t>
@@ -98,7 +98,7 @@
     </w:p>
     <w:p>
       <w:pPr>
-        <w:pStyle w:val="ListParagraph"/>
+        <w:pStyle w:val="Odstavecseseznamem"/>
         <w:numPr>
           <w:ilvl w:val="0"/>
           <w:numId w:val="39"/>
@@ -110,7 +110,7 @@
     </w:p>
     <w:p>
       <w:pPr>
-        <w:pStyle w:val="ListParagraph"/>
+        <w:pStyle w:val="Odstavecseseznamem"/>
         <w:numPr>
           <w:ilvl w:val="0"/>
           <w:numId w:val="39"/>
@@ -122,7 +122,7 @@
     </w:p>
     <w:p>
       <w:pPr>
-        <w:pStyle w:val="ListParagraph"/>
+        <w:pStyle w:val="Odstavecseseznamem"/>
         <w:numPr>
           <w:ilvl w:val="0"/>
           <w:numId w:val="39"/>
@@ -134,7 +134,7 @@
     </w:p>
     <w:p>
       <w:pPr>
-        <w:pStyle w:val="Heading1"/>
+        <w:pStyle w:val="Nadpis1"/>
       </w:pPr>
       <w:r>
         <w:t>Použití</w:t>
@@ -176,7 +176,7 @@
     </w:p>
     <w:p>
       <w:pPr>
-        <w:pStyle w:val="Heading5"/>
+        <w:pStyle w:val="Nadpis5"/>
       </w:pPr>
       <w:proofErr w:type="spellStart"/>
       <w:r>
@@ -196,7 +196,7 @@
     </w:p>
     <w:p>
       <w:pPr>
-        <w:pStyle w:val="Heading1"/>
+        <w:pStyle w:val="Nadpis1"/>
       </w:pPr>
       <w:r>
         <w:t>Znázornění</w:t>
@@ -212,11 +212,16 @@
       <w:r>
         <w:t>ooleovy algebry se používají pravdivostní tabulky, n-rozměrná krychle (</w:t>
       </w:r>
+      <w:proofErr w:type="spellStart"/>
       <w:r>
         <w:t>H</w:t>
       </w:r>
       <w:r>
-        <w:t>asseův diagram), množiny</w:t>
+        <w:t>asseův</w:t>
+      </w:r>
+      <w:proofErr w:type="spellEnd"/>
+      <w:r>
+        <w:t xml:space="preserve"> diagram), množiny</w:t>
       </w:r>
       <w:r>
         <w:t xml:space="preserve">, </w:t>
@@ -241,11 +246,16 @@
       <w:r>
         <w:t xml:space="preserve">a </w:t>
       </w:r>
+      <w:proofErr w:type="spellStart"/>
       <w:r>
         <w:t>K</w:t>
       </w:r>
       <w:r>
-        <w:t xml:space="preserve">arnaughovy mapy. Nejčastěji se používá pravdivostní tabulka, protože je přehledná a </w:t>
+        <w:t>arnaughovy</w:t>
+      </w:r>
+      <w:proofErr w:type="spellEnd"/>
+      <w:r>
+        <w:t xml:space="preserve"> mapy. Nejčastěji se používá pravdivostní tabulka, protože je přehledná a </w:t>
       </w:r>
       <w:r>
         <w:t>lehká na</w:t>
@@ -262,7 +272,7 @@
     </w:p>
     <w:p>
       <w:pPr>
-        <w:pStyle w:val="Heading3"/>
+        <w:pStyle w:val="Nadpis3"/>
       </w:pPr>
       <w:r>
         <w:t>Grayův kód</w:t>
@@ -275,7 +285,7 @@
     </w:p>
     <w:p>
       <w:pPr>
-        <w:pStyle w:val="Heading1"/>
+        <w:pStyle w:val="Nadpis1"/>
       </w:pPr>
       <w:r>
         <w:t>Karnaughova mapa</w:t>
@@ -309,7 +319,7 @@
     </w:p>
     <w:p>
       <w:pPr>
-        <w:pStyle w:val="Heading3"/>
+        <w:pStyle w:val="Nadpis3"/>
       </w:pPr>
       <w:r>
         <w:t>Tvorba</w:t>
@@ -595,14 +605,128 @@
       </w:r>
     </w:p>
     <w:p>
+      <w:pPr>
+        <w:pStyle w:val="Nadpis2"/>
+      </w:pPr>
       <w:r>
         <w:rPr>
           <w:noProof/>
         </w:rPr>
         <w:drawing>
-          <wp:inline distT="0" distB="0" distL="0" distR="0" wp14:anchorId="4C57A1FA" wp14:editId="137C75AA">
-            <wp:extent cx="5731510" cy="2691130"/>
-            <wp:effectExtent l="0" t="0" r="2540" b="0"/>
+          <wp:anchor distT="0" distB="0" distL="114300" distR="114300" simplePos="0" relativeHeight="251658240" behindDoc="1" locked="0" layoutInCell="1" allowOverlap="1" wp14:anchorId="4FF1B128" wp14:editId="11BB6212">
+            <wp:simplePos x="0" y="0"/>
+            <wp:positionH relativeFrom="column">
+              <wp:posOffset>3705225</wp:posOffset>
+            </wp:positionH>
+            <wp:positionV relativeFrom="paragraph">
+              <wp:posOffset>137795</wp:posOffset>
+            </wp:positionV>
+            <wp:extent cx="1666875" cy="514350"/>
+            <wp:effectExtent l="0" t="0" r="9525" b="0"/>
+            <wp:wrapTight wrapText="bothSides">
+              <wp:wrapPolygon edited="0">
+                <wp:start x="0" y="0"/>
+                <wp:lineTo x="0" y="20800"/>
+                <wp:lineTo x="21477" y="20800"/>
+                <wp:lineTo x="21477" y="0"/>
+                <wp:lineTo x="0" y="0"/>
+              </wp:wrapPolygon>
+            </wp:wrapTight>
+            <wp:docPr id="4" name="Obrázek 4"/>
+            <wp:cNvGraphicFramePr>
+              <a:graphicFrameLocks xmlns:a="http://schemas.openxmlformats.org/drawingml/2006/main" noChangeAspect="1"/>
+            </wp:cNvGraphicFramePr>
+            <a:graphic xmlns:a="http://schemas.openxmlformats.org/drawingml/2006/main">
+              <a:graphicData uri="http://schemas.openxmlformats.org/drawingml/2006/picture">
+                <pic:pic xmlns:pic="http://schemas.openxmlformats.org/drawingml/2006/picture">
+                  <pic:nvPicPr>
+                    <pic:cNvPr id="1" name=""/>
+                    <pic:cNvPicPr/>
+                  </pic:nvPicPr>
+                  <pic:blipFill>
+                    <a:blip r:embed="rId9">
+                      <a:extLst>
+                        <a:ext uri="{28A0092B-C50C-407E-A947-70E740481C1C}">
+                          <a14:useLocalDpi xmlns:a14="http://schemas.microsoft.com/office/drawing/2010/main" val="0"/>
+                        </a:ext>
+                      </a:extLst>
+                    </a:blip>
+                    <a:stretch>
+                      <a:fillRect/>
+                    </a:stretch>
+                  </pic:blipFill>
+                  <pic:spPr>
+                    <a:xfrm>
+                      <a:off x="0" y="0"/>
+                      <a:ext cx="1666875" cy="514350"/>
+                    </a:xfrm>
+                    <a:prstGeom prst="rect">
+                      <a:avLst/>
+                    </a:prstGeom>
+                  </pic:spPr>
+                </pic:pic>
+              </a:graphicData>
+            </a:graphic>
+          </wp:anchor>
+        </w:drawing>
+      </w:r>
+      <w:r>
+        <w:t>De Morganův zá</w:t>
+      </w:r>
+      <w:r>
+        <w:t xml:space="preserve">kon </w:t>
+      </w:r>
+    </w:p>
+    <w:p>
+      <w:pPr>
+        <w:rPr>
+          <w:lang w:eastAsia="en-GB"/>
+        </w:rPr>
+      </w:pPr>
+      <w:r>
+        <w:rPr>
+          <w:lang w:eastAsia="en-GB"/>
+        </w:rPr>
+        <w:t xml:space="preserve">De Morganovy zákony popisují vztahy mezi množinami </w:t>
+      </w:r>
+      <w:r>
+        <w:rPr>
+          <w:lang w:eastAsia="en-GB"/>
+        </w:rPr>
+        <w:t>–</w:t>
+      </w:r>
+      <w:r>
+        <w:rPr>
+          <w:lang w:eastAsia="en-GB"/>
+        </w:rPr>
+        <w:t xml:space="preserve"> </w:t>
+      </w:r>
+      <w:r>
+        <w:rPr>
+          <w:lang w:eastAsia="en-GB"/>
+        </w:rPr>
+        <w:t>sjednocení, průnik a doplněk (</w:t>
+      </w:r>
+      <w:r>
+        <w:rPr>
+          <w:lang w:eastAsia="en-GB"/>
+        </w:rPr>
+        <w:t>konjunkce, disjunkce, negace).</w:t>
+      </w:r>
+    </w:p>
+    <w:p>
+      <w:pPr>
+        <w:ind w:hanging="567"/>
+        <w:jc w:val="center"/>
+      </w:pPr>
+      <w:r>
+        <w:rPr>
+          <w:noProof/>
+        </w:rPr>
+        <w:drawing>
+          <wp:inline distT="0" distB="0" distL="0" distR="0" wp14:anchorId="4C57A1FA" wp14:editId="739C8C19">
+            <wp:extent cx="6450995" cy="3028950"/>
+            <wp:effectExtent l="0" t="0" r="6985" b="0"/>
             <wp:docPr id="1" name="Obrázek 1"/>
             <wp:cNvGraphicFramePr/>
             <a:graphic xmlns:a="http://schemas.openxmlformats.org/drawingml/2006/main">
@@ -613,7 +737,7 @@
                     <pic:cNvPicPr/>
                   </pic:nvPicPr>
                   <pic:blipFill>
-                    <a:blip r:embed="rId9">
+                    <a:blip r:embed="rId10">
                       <a:extLst>
                         <a:ext uri="{28A0092B-C50C-407E-A947-70E740481C1C}">
                           <a14:useLocalDpi xmlns:a14="http://schemas.microsoft.com/office/drawing/2010/main" val="0"/>
@@ -628,7 +752,7 @@
                   <pic:spPr bwMode="auto">
                     <a:xfrm>
                       <a:off x="0" y="0"/>
-                      <a:ext cx="5731510" cy="2691130"/>
+                      <a:ext cx="6570426" cy="3085026"/>
                     </a:xfrm>
                     <a:prstGeom prst="rect">
                       <a:avLst/>
@@ -647,87 +771,73 @@
     </w:p>
     <w:p>
       <w:pPr>
-        <w:spacing w:line="259" w:lineRule="auto"/>
-        <w:rPr>
-          <w:rFonts w:asciiTheme="majorHAnsi" w:eastAsiaTheme="majorEastAsia" w:hAnsiTheme="majorHAnsi" w:cstheme="majorBidi"/>
-          <w:color w:val="2F5496" w:themeColor="accent1" w:themeShade="BF"/>
-          <w:sz w:val="32"/>
-          <w:szCs w:val="32"/>
-        </w:rPr>
-      </w:pPr>
-      <w:r>
-        <w:br w:type="page"/>
+        <w:pStyle w:val="Nadpis1"/>
+      </w:pPr>
+      <w:r>
+        <w:lastRenderedPageBreak/>
+        <w:t>Logické obvody</w:t>
       </w:r>
     </w:p>
     <w:p>
-      <w:pPr>
-        <w:pStyle w:val="Heading1"/>
-      </w:pPr>
-      <w:r>
-        <w:lastRenderedPageBreak/>
-        <w:t>Logické obvody</w:t>
+      <w:r>
+        <w:t xml:space="preserve">Skupina </w:t>
+      </w:r>
+      <w:r>
+        <w:t xml:space="preserve">logických </w:t>
+      </w:r>
+      <w:r>
+        <w:t>hrad</w:t>
+      </w:r>
+      <w:r>
+        <w:t xml:space="preserve">el </w:t>
+      </w:r>
+      <w:r>
+        <w:t xml:space="preserve">na logické </w:t>
+      </w:r>
+      <w:r>
+        <w:t>des</w:t>
+      </w:r>
+      <w:r>
+        <w:t xml:space="preserve">ce </w:t>
+      </w:r>
+      <w:r>
+        <w:t>zkonstruovány</w:t>
+      </w:r>
+      <w:r>
+        <w:t xml:space="preserve"> tak</w:t>
+      </w:r>
+      <w:r>
+        <w:t>,</w:t>
+      </w:r>
+      <w:r>
+        <w:t xml:space="preserve"> aby </w:t>
+      </w:r>
+      <w:r>
+        <w:t>byly schopné rozpoznat jednotlivé logické úrovně tj. 0/1</w:t>
+      </w:r>
+      <w:r>
+        <w:t xml:space="preserve"> v závislosti na </w:t>
+      </w:r>
+      <w:r>
+        <w:t>zdroji</w:t>
+      </w:r>
+      <w:r>
+        <w:t xml:space="preserve"> (různé velikosti napájení nemusí být</w:t>
+      </w:r>
+      <w:r>
+        <w:t xml:space="preserve"> kompatibilní s různými druhy tranzistorů).</w:t>
+      </w:r>
+      <w:r>
+        <w:br/>
+        <w:t>Definují se jednotlivé „standardy“</w:t>
+      </w:r>
+      <w:r>
+        <w:t xml:space="preserve"> (rodiny) tranzistorů s různými vlastnostmi. </w:t>
       </w:r>
     </w:p>
     <w:p>
-      <w:r>
-        <w:t xml:space="preserve">Skupina </w:t>
-      </w:r>
-      <w:r>
-        <w:t xml:space="preserve">logických </w:t>
-      </w:r>
-      <w:r>
-        <w:t>hrad</w:t>
-      </w:r>
-      <w:r>
-        <w:t xml:space="preserve">el </w:t>
-      </w:r>
-      <w:r>
-        <w:t xml:space="preserve">na logické </w:t>
-      </w:r>
-      <w:r>
-        <w:t>des</w:t>
-      </w:r>
-      <w:r>
-        <w:t xml:space="preserve">ce </w:t>
-      </w:r>
-      <w:r>
-        <w:t>zkonstruovány</w:t>
-      </w:r>
-      <w:r>
-        <w:t xml:space="preserve"> tak</w:t>
-      </w:r>
-      <w:r>
-        <w:t>,</w:t>
-      </w:r>
-      <w:r>
-        <w:t xml:space="preserve"> aby </w:t>
-      </w:r>
-      <w:r>
-        <w:t>byly schopné rozpoznat jednotlivé logické úrovně tj. 0/1</w:t>
-      </w:r>
-      <w:r>
-        <w:t xml:space="preserve"> v závislosti na </w:t>
-      </w:r>
-      <w:r>
-        <w:t>zdroji</w:t>
-      </w:r>
-      <w:r>
-        <w:t xml:space="preserve"> (různé velikosti napájení nemusí být</w:t>
-      </w:r>
-      <w:r>
-        <w:t xml:space="preserve"> kompatibilní s různými druhy tranzistorů).</w:t>
-      </w:r>
-      <w:r>
-        <w:br/>
-        <w:t>Definují se jednotlivé „standardy“</w:t>
-      </w:r>
-      <w:r>
-        <w:t xml:space="preserve"> (rodiny) tranzistorů s různými vlastnostmi. </w:t>
-      </w:r>
-    </w:p>
-    <w:p>
-      <w:pPr>
-        <w:pStyle w:val="Heading3"/>
+      <w:pPr>
+        <w:pStyle w:val="Nadpis3"/>
       </w:pPr>
       <w:r>
         <w:t>TTL</w:t>
@@ -738,10 +848,17 @@
       <w:r>
         <w:rPr>
           <w:sz w:val="18"/>
-          <w:lang w:val="en-GB"/>
         </w:rPr>
-        <w:t>Transistor-Transistor-Logic</w:t>
-      </w:r>
+        <w:t>Transistor-Transistor-</w:t>
+      </w:r>
+      <w:proofErr w:type="spellStart"/>
+      <w:r>
+        <w:rPr>
+          <w:sz w:val="18"/>
+        </w:rPr>
+        <w:t>Logic</w:t>
+      </w:r>
+      <w:proofErr w:type="spellEnd"/>
       <w:r>
         <w:rPr>
           <w:sz w:val="18"/>
@@ -813,7 +930,7 @@
     </w:p>
     <w:p>
       <w:pPr>
-        <w:pStyle w:val="Heading3"/>
+        <w:pStyle w:val="Nadpis3"/>
         <w:rPr>
           <w:sz w:val="18"/>
           <w:lang w:val="en-GB"/>
@@ -905,6 +1022,132 @@
         <w:t xml:space="preserve">mi doplněné o tranzistory MOSFET. </w:t>
       </w:r>
     </w:p>
+    <w:tbl>
+      <w:tblPr>
+        <w:tblStyle w:val="Barevntabulkasmkou6zvraznn1"/>
+        <w:tblW w:w="0" w:type="auto"/>
+        <w:tblLook w:val="04A0" w:firstRow="1" w:lastRow="0" w:firstColumn="1" w:lastColumn="0" w:noHBand="0" w:noVBand="1"/>
+      </w:tblPr>
+      <w:tblGrid>
+        <w:gridCol w:w="2254"/>
+        <w:gridCol w:w="2254"/>
+        <w:gridCol w:w="2254"/>
+        <w:gridCol w:w="2254"/>
+      </w:tblGrid>
+      <w:tr>
+        <w:trPr>
+          <w:cnfStyle w:val="100000000000" w:firstRow="1" w:lastRow="0" w:firstColumn="0" w:lastColumn="0" w:oddVBand="0" w:evenVBand="0" w:oddHBand="0" w:evenHBand="0" w:firstRowFirstColumn="0" w:firstRowLastColumn="0" w:lastRowFirstColumn="0" w:lastRowLastColumn="0"/>
+        </w:trPr>
+        <w:tc>
+          <w:tcPr>
+            <w:cnfStyle w:val="001000000000" w:firstRow="0" w:lastRow="0" w:firstColumn="1" w:lastColumn="0" w:oddVBand="0" w:evenVBand="0" w:oddHBand="0" w:evenHBand="0" w:firstRowFirstColumn="0" w:firstRowLastColumn="0" w:lastRowFirstColumn="0" w:lastRowLastColumn="0"/>
+            <w:tcW w:w="2254" w:type="dxa"/>
+          </w:tcPr>
+          <w:p>
+            <w:r>
+              <w:t>CMOS</w:t>
+            </w:r>
+          </w:p>
+        </w:tc>
+        <w:tc>
+          <w:tcPr>
+            <w:tcW w:w="2254" w:type="dxa"/>
+          </w:tcPr>
+          <w:p>
+            <w:pPr>
+              <w:cnfStyle w:val="100000000000" w:firstRow="1" w:lastRow="0" w:firstColumn="0" w:lastColumn="0" w:oddVBand="0" w:evenVBand="0" w:oddHBand="0" w:evenHBand="0" w:firstRowFirstColumn="0" w:firstRowLastColumn="0" w:lastRowFirstColumn="0" w:lastRowLastColumn="0"/>
+            </w:pPr>
+            <w:r>
+              <w:t>Bipolární</w:t>
+            </w:r>
+          </w:p>
+        </w:tc>
+        <w:tc>
+          <w:tcPr>
+            <w:tcW w:w="2254" w:type="dxa"/>
+          </w:tcPr>
+          <w:p>
+            <w:pPr>
+              <w:cnfStyle w:val="100000000000" w:firstRow="1" w:lastRow="0" w:firstColumn="0" w:lastColumn="0" w:oddVBand="0" w:evenVBand="0" w:oddHBand="0" w:evenHBand="0" w:firstRowFirstColumn="0" w:firstRowLastColumn="0" w:lastRowFirstColumn="0" w:lastRowLastColumn="0"/>
+            </w:pPr>
+            <w:r>
+              <w:t>5V / 0V</w:t>
+            </w:r>
+          </w:p>
+        </w:tc>
+        <w:tc>
+          <w:tcPr>
+            <w:tcW w:w="2254" w:type="dxa"/>
+          </w:tcPr>
+          <w:p>
+            <w:pPr>
+              <w:cnfStyle w:val="100000000000" w:firstRow="1" w:lastRow="0" w:firstColumn="0" w:lastColumn="0" w:oddVBand="0" w:evenVBand="0" w:oddHBand="0" w:evenHBand="0" w:firstRowFirstColumn="0" w:firstRowLastColumn="0" w:lastRowFirstColumn="0" w:lastRowLastColumn="0"/>
+            </w:pPr>
+            <w:r>
+              <w:t>3.3V; 2.5V; 1.8; 1.2V</w:t>
+            </w:r>
+          </w:p>
+        </w:tc>
+      </w:tr>
+      <w:tr>
+        <w:trPr>
+          <w:cnfStyle w:val="000000100000" w:firstRow="0" w:lastRow="0" w:firstColumn="0" w:lastColumn="0" w:oddVBand="0" w:evenVBand="0" w:oddHBand="1" w:evenHBand="0" w:firstRowFirstColumn="0" w:firstRowLastColumn="0" w:lastRowFirstColumn="0" w:lastRowLastColumn="0"/>
+        </w:trPr>
+        <w:tc>
+          <w:tcPr>
+            <w:cnfStyle w:val="001000000000" w:firstRow="0" w:lastRow="0" w:firstColumn="1" w:lastColumn="0" w:oddVBand="0" w:evenVBand="0" w:oddHBand="0" w:evenHBand="0" w:firstRowFirstColumn="0" w:firstRowLastColumn="0" w:lastRowFirstColumn="0" w:lastRowLastColumn="0"/>
+            <w:tcW w:w="2254" w:type="dxa"/>
+          </w:tcPr>
+          <w:p>
+            <w:r>
+              <w:t>TTL</w:t>
+            </w:r>
+          </w:p>
+        </w:tc>
+        <w:tc>
+          <w:tcPr>
+            <w:tcW w:w="2254" w:type="dxa"/>
+          </w:tcPr>
+          <w:p>
+            <w:pPr>
+              <w:cnfStyle w:val="000000100000" w:firstRow="0" w:lastRow="0" w:firstColumn="0" w:lastColumn="0" w:oddVBand="0" w:evenVBand="0" w:oddHBand="1" w:evenHBand="0" w:firstRowFirstColumn="0" w:firstRowLastColumn="0" w:lastRowFirstColumn="0" w:lastRowLastColumn="0"/>
+            </w:pPr>
+            <w:r>
+              <w:t>Unipolární</w:t>
+            </w:r>
+          </w:p>
+        </w:tc>
+        <w:tc>
+          <w:tcPr>
+            <w:tcW w:w="2254" w:type="dxa"/>
+          </w:tcPr>
+          <w:p>
+            <w:pPr>
+              <w:cnfStyle w:val="000000100000" w:firstRow="0" w:lastRow="0" w:firstColumn="0" w:lastColumn="0" w:oddVBand="0" w:evenVBand="0" w:oddHBand="1" w:evenHBand="0" w:firstRowFirstColumn="0" w:firstRowLastColumn="0" w:lastRowFirstColumn="0" w:lastRowLastColumn="0"/>
+            </w:pPr>
+            <w:r>
+              <w:t>-||-</w:t>
+            </w:r>
+          </w:p>
+        </w:tc>
+        <w:tc>
+          <w:tcPr>
+            <w:tcW w:w="2254" w:type="dxa"/>
+          </w:tcPr>
+          <w:p>
+            <w:pPr>
+              <w:cnfStyle w:val="000000100000" w:firstRow="0" w:lastRow="0" w:firstColumn="0" w:lastColumn="0" w:oddVBand="0" w:evenVBand="0" w:oddHBand="1" w:evenHBand="0" w:firstRowFirstColumn="0" w:firstRowLastColumn="0" w:lastRowFirstColumn="0" w:lastRowLastColumn="0"/>
+            </w:pPr>
+            <w:r>
+              <w:t>2.0V</w:t>
+            </w:r>
+            <w:bookmarkStart w:id="0" w:name="_GoBack"/>
+            <w:bookmarkEnd w:id="0"/>
+          </w:p>
+        </w:tc>
+      </w:tr>
+    </w:tbl>
+    <w:p/>
     <w:p>
       <w:pPr>
         <w:ind w:firstLine="360"/>
@@ -926,13 +1169,11 @@
     </w:p>
     <w:p>
       <w:pPr>
-        <w:pStyle w:val="Heading1"/>
+        <w:pStyle w:val="Nadpis1"/>
         <w:rPr>
           <w:lang w:eastAsia="en-GB"/>
         </w:rPr>
       </w:pPr>
-      <w:bookmarkStart w:id="0" w:name="_GoBack"/>
-      <w:bookmarkEnd w:id="0"/>
       <w:r>
         <w:rPr>
           <w:sz w:val="20"/>
@@ -950,7 +1191,7 @@
     </w:p>
     <w:p>
       <w:pPr>
-        <w:pStyle w:val="ListParagraph"/>
+        <w:pStyle w:val="Odstavecseseznamem"/>
         <w:numPr>
           <w:ilvl w:val="0"/>
           <w:numId w:val="1"/>
@@ -958,7 +1199,7 @@
         <w:spacing w:after="0" w:line="240" w:lineRule="auto"/>
         <w:ind w:left="0"/>
         <w:rPr>
-          <w:rStyle w:val="Hyperlink"/>
+          <w:rStyle w:val="Hypertextovodkaz"/>
           <w:rFonts w:cstheme="minorHAnsi"/>
           <w:sz w:val="18"/>
           <w:szCs w:val="18"/>
@@ -967,7 +1208,7 @@
       </w:pPr>
       <w:r>
         <w:rPr>
-          <w:rStyle w:val="Hyperlink"/>
+          <w:rStyle w:val="Hypertextovodkaz"/>
           <w:rFonts w:cstheme="minorHAnsi"/>
           <w:sz w:val="18"/>
           <w:szCs w:val="18"/>
@@ -978,7 +1219,7 @@
     </w:p>
     <w:p>
       <w:pPr>
-        <w:pStyle w:val="ListParagraph"/>
+        <w:pStyle w:val="Odstavecseseznamem"/>
         <w:numPr>
           <w:ilvl w:val="0"/>
           <w:numId w:val="1"/>
@@ -986,17 +1227,17 @@
         <w:spacing w:after="0" w:line="240" w:lineRule="auto"/>
         <w:ind w:left="0"/>
         <w:rPr>
-          <w:rStyle w:val="Hyperlink"/>
+          <w:rStyle w:val="Hypertextovodkaz"/>
           <w:rFonts w:cstheme="minorHAnsi"/>
           <w:sz w:val="18"/>
           <w:szCs w:val="18"/>
           <w:lang w:eastAsia="en-GB"/>
         </w:rPr>
       </w:pPr>
-      <w:hyperlink r:id="rId10" w:history="1">
+      <w:hyperlink r:id="rId11" w:history="1">
         <w:r>
           <w:rPr>
-            <w:rStyle w:val="Hyperlink"/>
+            <w:rStyle w:val="Hypertextovodkaz"/>
             <w:rFonts w:cstheme="minorHAnsi"/>
             <w:sz w:val="18"/>
             <w:szCs w:val="18"/>
@@ -1008,7 +1249,7 @@
     </w:p>
     <w:p>
       <w:pPr>
-        <w:pStyle w:val="ListParagraph"/>
+        <w:pStyle w:val="Odstavecseseznamem"/>
         <w:numPr>
           <w:ilvl w:val="0"/>
           <w:numId w:val="1"/>
@@ -1016,17 +1257,17 @@
         <w:spacing w:after="0" w:line="240" w:lineRule="auto"/>
         <w:ind w:left="0"/>
         <w:rPr>
-          <w:rStyle w:val="Hyperlink"/>
+          <w:rStyle w:val="Hypertextovodkaz"/>
           <w:rFonts w:cstheme="minorHAnsi"/>
           <w:sz w:val="18"/>
           <w:szCs w:val="18"/>
           <w:lang w:eastAsia="en-GB"/>
         </w:rPr>
       </w:pPr>
-      <w:hyperlink r:id="rId11" w:history="1">
+      <w:hyperlink r:id="rId12" w:history="1">
         <w:r>
           <w:rPr>
-            <w:rStyle w:val="Hyperlink"/>
+            <w:rStyle w:val="Hypertextovodkaz"/>
             <w:rFonts w:cstheme="minorHAnsi"/>
             <w:sz w:val="18"/>
             <w:szCs w:val="18"/>
@@ -1038,7 +1279,7 @@
     </w:p>
     <w:p>
       <w:pPr>
-        <w:pStyle w:val="ListParagraph"/>
+        <w:pStyle w:val="Odstavecseseznamem"/>
         <w:numPr>
           <w:ilvl w:val="0"/>
           <w:numId w:val="1"/>
@@ -1046,17 +1287,17 @@
         <w:spacing w:after="0" w:line="240" w:lineRule="auto"/>
         <w:ind w:left="0"/>
         <w:rPr>
-          <w:rStyle w:val="Hyperlink"/>
+          <w:rStyle w:val="Hypertextovodkaz"/>
           <w:rFonts w:cstheme="minorHAnsi"/>
           <w:sz w:val="18"/>
           <w:szCs w:val="18"/>
           <w:lang w:eastAsia="en-GB"/>
         </w:rPr>
       </w:pPr>
-      <w:hyperlink r:id="rId12" w:history="1">
+      <w:hyperlink r:id="rId13" w:history="1">
         <w:r>
           <w:rPr>
-            <w:rStyle w:val="Hyperlink"/>
+            <w:rStyle w:val="Hypertextovodkaz"/>
             <w:rFonts w:cstheme="minorHAnsi"/>
             <w:sz w:val="18"/>
             <w:szCs w:val="18"/>
@@ -1068,7 +1309,7 @@
     </w:p>
     <w:p>
       <w:pPr>
-        <w:pStyle w:val="ListParagraph"/>
+        <w:pStyle w:val="Odstavecseseznamem"/>
         <w:numPr>
           <w:ilvl w:val="0"/>
           <w:numId w:val="1"/>
@@ -1076,17 +1317,17 @@
         <w:spacing w:after="0" w:line="240" w:lineRule="auto"/>
         <w:ind w:left="0"/>
         <w:rPr>
-          <w:rStyle w:val="Hyperlink"/>
+          <w:rStyle w:val="Hypertextovodkaz"/>
           <w:rFonts w:cstheme="minorHAnsi"/>
           <w:sz w:val="18"/>
           <w:szCs w:val="18"/>
           <w:lang w:eastAsia="en-GB"/>
         </w:rPr>
       </w:pPr>
-      <w:hyperlink r:id="rId13" w:history="1">
+      <w:hyperlink r:id="rId14" w:history="1">
         <w:r>
           <w:rPr>
-            <w:rStyle w:val="Hyperlink"/>
+            <w:rStyle w:val="Hypertextovodkaz"/>
             <w:rFonts w:cstheme="minorHAnsi"/>
             <w:sz w:val="18"/>
             <w:szCs w:val="18"/>
@@ -1098,7 +1339,7 @@
     </w:p>
     <w:p>
       <w:pPr>
-        <w:pStyle w:val="ListParagraph"/>
+        <w:pStyle w:val="Odstavecseseznamem"/>
         <w:numPr>
           <w:ilvl w:val="0"/>
           <w:numId w:val="1"/>
@@ -1106,17 +1347,17 @@
         <w:spacing w:after="0" w:line="240" w:lineRule="auto"/>
         <w:ind w:left="0"/>
         <w:rPr>
-          <w:rStyle w:val="Hyperlink"/>
+          <w:rStyle w:val="Hypertextovodkaz"/>
           <w:rFonts w:cstheme="minorHAnsi"/>
           <w:sz w:val="18"/>
           <w:szCs w:val="18"/>
           <w:lang w:eastAsia="en-GB"/>
         </w:rPr>
       </w:pPr>
-      <w:hyperlink r:id="rId14" w:history="1">
+      <w:hyperlink r:id="rId15" w:history="1">
         <w:r>
           <w:rPr>
-            <w:rStyle w:val="Hyperlink"/>
+            <w:rStyle w:val="Hypertextovodkaz"/>
             <w:rFonts w:cstheme="minorHAnsi"/>
             <w:sz w:val="18"/>
             <w:szCs w:val="18"/>
@@ -1128,7 +1369,7 @@
     </w:p>
     <w:p>
       <w:pPr>
-        <w:pStyle w:val="ListParagraph"/>
+        <w:pStyle w:val="Odstavecseseznamem"/>
         <w:numPr>
           <w:ilvl w:val="0"/>
           <w:numId w:val="1"/>
@@ -1136,17 +1377,17 @@
         <w:spacing w:after="0" w:line="240" w:lineRule="auto"/>
         <w:ind w:left="0"/>
         <w:rPr>
-          <w:rStyle w:val="Hyperlink"/>
+          <w:rStyle w:val="Hypertextovodkaz"/>
           <w:rFonts w:cstheme="minorHAnsi"/>
           <w:sz w:val="18"/>
           <w:szCs w:val="18"/>
           <w:lang w:eastAsia="en-GB"/>
         </w:rPr>
       </w:pPr>
-      <w:hyperlink r:id="rId15" w:history="1">
+      <w:hyperlink r:id="rId16" w:history="1">
         <w:r>
           <w:rPr>
-            <w:rStyle w:val="Hyperlink"/>
+            <w:rStyle w:val="Hypertextovodkaz"/>
             <w:rFonts w:cstheme="minorHAnsi"/>
             <w:sz w:val="18"/>
             <w:szCs w:val="18"/>
@@ -1158,7 +1399,7 @@
     </w:p>
     <w:p>
       <w:pPr>
-        <w:pStyle w:val="ListParagraph"/>
+        <w:pStyle w:val="Odstavecseseznamem"/>
         <w:numPr>
           <w:ilvl w:val="0"/>
           <w:numId w:val="1"/>
@@ -1166,7 +1407,7 @@
         <w:spacing w:after="0" w:line="240" w:lineRule="auto"/>
         <w:ind w:left="0"/>
         <w:rPr>
-          <w:rStyle w:val="Hyperlink"/>
+          <w:rStyle w:val="Hypertextovodkaz"/>
           <w:rFonts w:cstheme="minorHAnsi"/>
           <w:sz w:val="18"/>
           <w:szCs w:val="18"/>
@@ -1175,7 +1416,7 @@
       </w:pPr>
       <w:r>
         <w:rPr>
-          <w:rStyle w:val="Hyperlink"/>
+          <w:rStyle w:val="Hypertextovodkaz"/>
           <w:rFonts w:cstheme="minorHAnsi"/>
           <w:sz w:val="18"/>
           <w:szCs w:val="18"/>
@@ -1185,8 +1426,8 @@
       </w:r>
     </w:p>
     <w:sectPr>
-      <w:headerReference w:type="default" r:id="rId16"/>
-      <w:footerReference w:type="default" r:id="rId17"/>
+      <w:headerReference w:type="default" r:id="rId17"/>
+      <w:footerReference w:type="default" r:id="rId18"/>
       <w:pgSz w:w="11906" w:h="16838"/>
       <w:pgMar w:top="1440" w:right="1440" w:bottom="1440" w:left="1440" w:header="708" w:footer="708" w:gutter="0"/>
       <w:cols w:space="708"/>
@@ -1235,7 +1476,7 @@
     <w:sdtContent>
       <w:p>
         <w:pPr>
-          <w:pStyle w:val="Footer"/>
+          <w:pStyle w:val="Zpat"/>
           <w:jc w:val="center"/>
         </w:pPr>
         <w:r>
@@ -1301,7 +1542,7 @@
 <w:hdr xmlns:wpc="http://schemas.microsoft.com/office/word/2010/wordprocessingCanvas" xmlns:cx="http://schemas.microsoft.com/office/drawing/2014/chartex" xmlns:cx1="http://schemas.microsoft.com/office/drawing/2015/9/8/chartex" xmlns:cx2="http://schemas.microsoft.com/office/drawing/2015/10/21/chartex" xmlns:cx3="http://schemas.microsoft.com/office/drawing/2016/5/9/chartex" xmlns:cx4="http://schemas.microsoft.com/office/drawing/2016/5/10/chartex" xmlns:cx5="http://schemas.microsoft.com/office/drawing/2016/5/11/chartex" xmlns:cx6="http://schemas.microsoft.com/office/drawing/2016/5/12/chartex" xmlns:cx7="http://schemas.microsoft.com/office/drawing/2016/5/13/chartex" xmlns:cx8="http://schemas.microsoft.com/office/drawing/2016/5/14/chartex" xmlns:mc="http://schemas.openxmlformats.org/markup-compatibility/2006" xmlns:aink="http://schemas.microsoft.com/office/drawing/2016/ink" xmlns:am3d="http://schemas.microsoft.com/office/drawing/2017/model3d" xmlns:o="urn:schemas-microsoft-com:office:office" xmlns:r="http://schemas.openxmlformats.org/officeDocument/2006/relationships" xmlns:m="http://schemas.openxmlformats.org/officeDocument/2006/math" xmlns:v="urn:schemas-microsoft-com:vml" xmlns:wp14="http://schemas.microsoft.com/office/word/2010/wordprocessingDrawing" xmlns:wp="http://schemas.openxmlformats.org/drawingml/2006/wordprocessingDrawing" xmlns:w10="urn:schemas-microsoft-com:office:word" xmlns:w="http://schemas.openxmlformats.org/wordprocessingml/2006/main" xmlns:w14="http://schemas.microsoft.com/office/word/2010/wordml" xmlns:w15="http://schemas.microsoft.com/office/word/2012/wordml" xmlns:w16cid="http://schemas.microsoft.com/office/word/2016/wordml/cid" xmlns:w16se="http://schemas.microsoft.com/office/word/2015/wordml/symex" xmlns:wpg="http://schemas.microsoft.com/office/word/2010/wordprocessingGroup" xmlns:wpi="http://schemas.microsoft.com/office/word/2010/wordprocessingInk" xmlns:wne="http://schemas.microsoft.com/office/word/2006/wordml" xmlns:wps="http://schemas.microsoft.com/office/word/2010/wordprocessingShape" mc:Ignorable="w14 w15 w16se w16cid wp14">
   <w:p>
     <w:pPr>
-      <w:pStyle w:val="Header"/>
+      <w:pStyle w:val="Zhlav"/>
     </w:pPr>
     <w:r>
       <w:rPr>
@@ -4098,6 +4339,232 @@
     </w:lvl>
   </w:abstractNum>
   <w:abstractNum w:abstractNumId="30" w15:restartNumberingAfterBreak="0">
+    <w:nsid w:val="4CB61668"/>
+    <w:multiLevelType w:val="hybridMultilevel"/>
+    <w:tmpl w:val="66E61566"/>
+    <w:lvl w:ilvl="0" w:tplc="727C8B52">
+      <w:start w:val="3"/>
+      <w:numFmt w:val="bullet"/>
+      <w:lvlText w:val="-"/>
+      <w:lvlJc w:val="left"/>
+      <w:pPr>
+        <w:ind w:left="405" w:hanging="360"/>
+      </w:pPr>
+      <w:rPr>
+        <w:rFonts w:ascii="Calibri" w:eastAsiaTheme="minorHAnsi" w:hAnsi="Calibri" w:cs="Calibri" w:hint="default"/>
+      </w:rPr>
+    </w:lvl>
+    <w:lvl w:ilvl="1" w:tplc="08090003" w:tentative="1">
+      <w:start w:val="1"/>
+      <w:numFmt w:val="bullet"/>
+      <w:lvlText w:val="o"/>
+      <w:lvlJc w:val="left"/>
+      <w:pPr>
+        <w:ind w:left="1125" w:hanging="360"/>
+      </w:pPr>
+      <w:rPr>
+        <w:rFonts w:ascii="Courier New" w:hAnsi="Courier New" w:cs="Courier New" w:hint="default"/>
+      </w:rPr>
+    </w:lvl>
+    <w:lvl w:ilvl="2" w:tplc="08090005" w:tentative="1">
+      <w:start w:val="1"/>
+      <w:numFmt w:val="bullet"/>
+      <w:lvlText w:val=""/>
+      <w:lvlJc w:val="left"/>
+      <w:pPr>
+        <w:ind w:left="1845" w:hanging="360"/>
+      </w:pPr>
+      <w:rPr>
+        <w:rFonts w:ascii="Wingdings" w:hAnsi="Wingdings" w:hint="default"/>
+      </w:rPr>
+    </w:lvl>
+    <w:lvl w:ilvl="3" w:tplc="08090001" w:tentative="1">
+      <w:start w:val="1"/>
+      <w:numFmt w:val="bullet"/>
+      <w:lvlText w:val=""/>
+      <w:lvlJc w:val="left"/>
+      <w:pPr>
+        <w:ind w:left="2565" w:hanging="360"/>
+      </w:pPr>
+      <w:rPr>
+        <w:rFonts w:ascii="Symbol" w:hAnsi="Symbol" w:hint="default"/>
+      </w:rPr>
+    </w:lvl>
+    <w:lvl w:ilvl="4" w:tplc="08090003" w:tentative="1">
+      <w:start w:val="1"/>
+      <w:numFmt w:val="bullet"/>
+      <w:lvlText w:val="o"/>
+      <w:lvlJc w:val="left"/>
+      <w:pPr>
+        <w:ind w:left="3285" w:hanging="360"/>
+      </w:pPr>
+      <w:rPr>
+        <w:rFonts w:ascii="Courier New" w:hAnsi="Courier New" w:cs="Courier New" w:hint="default"/>
+      </w:rPr>
+    </w:lvl>
+    <w:lvl w:ilvl="5" w:tplc="08090005" w:tentative="1">
+      <w:start w:val="1"/>
+      <w:numFmt w:val="bullet"/>
+      <w:lvlText w:val=""/>
+      <w:lvlJc w:val="left"/>
+      <w:pPr>
+        <w:ind w:left="4005" w:hanging="360"/>
+      </w:pPr>
+      <w:rPr>
+        <w:rFonts w:ascii="Wingdings" w:hAnsi="Wingdings" w:hint="default"/>
+      </w:rPr>
+    </w:lvl>
+    <w:lvl w:ilvl="6" w:tplc="08090001" w:tentative="1">
+      <w:start w:val="1"/>
+      <w:numFmt w:val="bullet"/>
+      <w:lvlText w:val=""/>
+      <w:lvlJc w:val="left"/>
+      <w:pPr>
+        <w:ind w:left="4725" w:hanging="360"/>
+      </w:pPr>
+      <w:rPr>
+        <w:rFonts w:ascii="Symbol" w:hAnsi="Symbol" w:hint="default"/>
+      </w:rPr>
+    </w:lvl>
+    <w:lvl w:ilvl="7" w:tplc="08090003" w:tentative="1">
+      <w:start w:val="1"/>
+      <w:numFmt w:val="bullet"/>
+      <w:lvlText w:val="o"/>
+      <w:lvlJc w:val="left"/>
+      <w:pPr>
+        <w:ind w:left="5445" w:hanging="360"/>
+      </w:pPr>
+      <w:rPr>
+        <w:rFonts w:ascii="Courier New" w:hAnsi="Courier New" w:cs="Courier New" w:hint="default"/>
+      </w:rPr>
+    </w:lvl>
+    <w:lvl w:ilvl="8" w:tplc="08090005" w:tentative="1">
+      <w:start w:val="1"/>
+      <w:numFmt w:val="bullet"/>
+      <w:lvlText w:val=""/>
+      <w:lvlJc w:val="left"/>
+      <w:pPr>
+        <w:ind w:left="6165" w:hanging="360"/>
+      </w:pPr>
+      <w:rPr>
+        <w:rFonts w:ascii="Wingdings" w:hAnsi="Wingdings" w:hint="default"/>
+      </w:rPr>
+    </w:lvl>
+  </w:abstractNum>
+  <w:abstractNum w:abstractNumId="31" w15:restartNumberingAfterBreak="0">
+    <w:nsid w:val="52A53921"/>
+    <w:multiLevelType w:val="hybridMultilevel"/>
+    <w:tmpl w:val="5726B65C"/>
+    <w:lvl w:ilvl="0" w:tplc="F754DF04">
+      <w:start w:val="3"/>
+      <w:numFmt w:val="bullet"/>
+      <w:lvlText w:val="-"/>
+      <w:lvlJc w:val="left"/>
+      <w:pPr>
+        <w:ind w:left="720" w:hanging="360"/>
+      </w:pPr>
+      <w:rPr>
+        <w:rFonts w:ascii="Calibri" w:eastAsiaTheme="minorHAnsi" w:hAnsi="Calibri" w:cs="Calibri" w:hint="default"/>
+      </w:rPr>
+    </w:lvl>
+    <w:lvl w:ilvl="1" w:tplc="08090003" w:tentative="1">
+      <w:start w:val="1"/>
+      <w:numFmt w:val="bullet"/>
+      <w:lvlText w:val="o"/>
+      <w:lvlJc w:val="left"/>
+      <w:pPr>
+        <w:ind w:left="1440" w:hanging="360"/>
+      </w:pPr>
+      <w:rPr>
+        <w:rFonts w:ascii="Courier New" w:hAnsi="Courier New" w:cs="Courier New" w:hint="default"/>
+      </w:rPr>
+    </w:lvl>
+    <w:lvl w:ilvl="2" w:tplc="08090005" w:tentative="1">
+      <w:start w:val="1"/>
+      <w:numFmt w:val="bullet"/>
+      <w:lvlText w:val=""/>
+      <w:lvlJc w:val="left"/>
+      <w:pPr>
+        <w:ind w:left="2160" w:hanging="360"/>
+      </w:pPr>
+      <w:rPr>
+        <w:rFonts w:ascii="Wingdings" w:hAnsi="Wingdings" w:hint="default"/>
+      </w:rPr>
+    </w:lvl>
+    <w:lvl w:ilvl="3" w:tplc="08090001" w:tentative="1">
+      <w:start w:val="1"/>
+      <w:numFmt w:val="bullet"/>
+      <w:lvlText w:val=""/>
+      <w:lvlJc w:val="left"/>
+      <w:pPr>
+        <w:ind w:left="2880" w:hanging="360"/>
+      </w:pPr>
+      <w:rPr>
+        <w:rFonts w:ascii="Symbol" w:hAnsi="Symbol" w:hint="default"/>
+      </w:rPr>
+    </w:lvl>
+    <w:lvl w:ilvl="4" w:tplc="08090003" w:tentative="1">
+      <w:start w:val="1"/>
+      <w:numFmt w:val="bullet"/>
+      <w:lvlText w:val="o"/>
+      <w:lvlJc w:val="left"/>
+      <w:pPr>
+        <w:ind w:left="3600" w:hanging="360"/>
+      </w:pPr>
+      <w:rPr>
+        <w:rFonts w:ascii="Courier New" w:hAnsi="Courier New" w:cs="Courier New" w:hint="default"/>
+      </w:rPr>
+    </w:lvl>
+    <w:lvl w:ilvl="5" w:tplc="08090005" w:tentative="1">
+      <w:start w:val="1"/>
+      <w:numFmt w:val="bullet"/>
+      <w:lvlText w:val=""/>
+      <w:lvlJc w:val="left"/>
+      <w:pPr>
+        <w:ind w:left="4320" w:hanging="360"/>
+      </w:pPr>
+      <w:rPr>
+        <w:rFonts w:ascii="Wingdings" w:hAnsi="Wingdings" w:hint="default"/>
+      </w:rPr>
+    </w:lvl>
+    <w:lvl w:ilvl="6" w:tplc="08090001" w:tentative="1">
+      <w:start w:val="1"/>
+      <w:numFmt w:val="bullet"/>
+      <w:lvlText w:val=""/>
+      <w:lvlJc w:val="left"/>
+      <w:pPr>
+        <w:ind w:left="5040" w:hanging="360"/>
+      </w:pPr>
+      <w:rPr>
+        <w:rFonts w:ascii="Symbol" w:hAnsi="Symbol" w:hint="default"/>
+      </w:rPr>
+    </w:lvl>
+    <w:lvl w:ilvl="7" w:tplc="08090003" w:tentative="1">
+      <w:start w:val="1"/>
+      <w:numFmt w:val="bullet"/>
+      <w:lvlText w:val="o"/>
+      <w:lvlJc w:val="left"/>
+      <w:pPr>
+        <w:ind w:left="5760" w:hanging="360"/>
+      </w:pPr>
+      <w:rPr>
+        <w:rFonts w:ascii="Courier New" w:hAnsi="Courier New" w:cs="Courier New" w:hint="default"/>
+      </w:rPr>
+    </w:lvl>
+    <w:lvl w:ilvl="8" w:tplc="08090005" w:tentative="1">
+      <w:start w:val="1"/>
+      <w:numFmt w:val="bullet"/>
+      <w:lvlText w:val=""/>
+      <w:lvlJc w:val="left"/>
+      <w:pPr>
+        <w:ind w:left="6480" w:hanging="360"/>
+      </w:pPr>
+      <w:rPr>
+        <w:rFonts w:ascii="Wingdings" w:hAnsi="Wingdings" w:hint="default"/>
+      </w:rPr>
+    </w:lvl>
+  </w:abstractNum>
+  <w:abstractNum w:abstractNumId="32" w15:restartNumberingAfterBreak="0">
     <w:nsid w:val="580BD78F"/>
     <w:multiLevelType w:val="hybridMultilevel"/>
     <w:tmpl w:val="32100262"/>
@@ -4148,7 +4615,7 @@
       <w:lvlJc w:val="left"/>
     </w:lvl>
   </w:abstractNum>
-  <w:abstractNum w:abstractNumId="31" w15:restartNumberingAfterBreak="0">
+  <w:abstractNum w:abstractNumId="33" w15:restartNumberingAfterBreak="0">
     <w:nsid w:val="5CD17718"/>
     <w:multiLevelType w:val="hybridMultilevel"/>
     <w:tmpl w:val="4AF280AA"/>
@@ -4260,7 +4727,7 @@
       </w:rPr>
     </w:lvl>
   </w:abstractNum>
-  <w:abstractNum w:abstractNumId="32" w15:restartNumberingAfterBreak="0">
+  <w:abstractNum w:abstractNumId="34" w15:restartNumberingAfterBreak="0">
     <w:nsid w:val="5D90159C"/>
     <w:multiLevelType w:val="hybridMultilevel"/>
     <w:tmpl w:val="50402FA8"/>
@@ -4373,7 +4840,7 @@
       </w:rPr>
     </w:lvl>
   </w:abstractNum>
-  <w:abstractNum w:abstractNumId="33" w15:restartNumberingAfterBreak="0">
+  <w:abstractNum w:abstractNumId="35" w15:restartNumberingAfterBreak="0">
     <w:nsid w:val="658E4BFF"/>
     <w:multiLevelType w:val="hybridMultilevel"/>
     <w:tmpl w:val="55F0495C"/>
@@ -4513,7 +4980,7 @@
       </w:rPr>
     </w:lvl>
   </w:abstractNum>
-  <w:abstractNum w:abstractNumId="34" w15:restartNumberingAfterBreak="0">
+  <w:abstractNum w:abstractNumId="36" w15:restartNumberingAfterBreak="0">
     <w:nsid w:val="682342C1"/>
     <w:multiLevelType w:val="hybridMultilevel"/>
     <w:tmpl w:val="694E3C9A"/>
@@ -4599,7 +5066,7 @@
       </w:pPr>
     </w:lvl>
   </w:abstractNum>
-  <w:abstractNum w:abstractNumId="35" w15:restartNumberingAfterBreak="0">
+  <w:abstractNum w:abstractNumId="37" w15:restartNumberingAfterBreak="0">
     <w:nsid w:val="70A64E2A"/>
     <w:multiLevelType w:val="hybridMultilevel"/>
     <w:tmpl w:val="43522F7C"/>
@@ -4650,7 +5117,7 @@
       <w:lvlJc w:val="left"/>
     </w:lvl>
   </w:abstractNum>
-  <w:abstractNum w:abstractNumId="36" w15:restartNumberingAfterBreak="0">
+  <w:abstractNum w:abstractNumId="38" w15:restartNumberingAfterBreak="0">
     <w:nsid w:val="72E1600B"/>
     <w:multiLevelType w:val="hybridMultilevel"/>
     <w:tmpl w:val="97589482"/>
@@ -4763,7 +5230,7 @@
       </w:rPr>
     </w:lvl>
   </w:abstractNum>
-  <w:abstractNum w:abstractNumId="37" w15:restartNumberingAfterBreak="0">
+  <w:abstractNum w:abstractNumId="39" w15:restartNumberingAfterBreak="0">
     <w:nsid w:val="73776001"/>
     <w:multiLevelType w:val="hybridMultilevel"/>
     <w:tmpl w:val="A1A834D4"/>
@@ -4876,7 +5343,7 @@
       </w:rPr>
     </w:lvl>
   </w:abstractNum>
-  <w:abstractNum w:abstractNumId="38" w15:restartNumberingAfterBreak="0">
+  <w:abstractNum w:abstractNumId="40" w15:restartNumberingAfterBreak="0">
     <w:nsid w:val="77EE2EB5"/>
     <w:multiLevelType w:val="hybridMultilevel"/>
     <w:tmpl w:val="4226FA82"/>
@@ -4989,7 +5456,7 @@
       </w:rPr>
     </w:lvl>
   </w:abstractNum>
-  <w:abstractNum w:abstractNumId="39" w15:restartNumberingAfterBreak="0">
+  <w:abstractNum w:abstractNumId="41" w15:restartNumberingAfterBreak="0">
     <w:nsid w:val="7A612FB9"/>
     <w:multiLevelType w:val="hybridMultilevel"/>
     <w:tmpl w:val="EB6666AC"/>
@@ -5139,7 +5606,7 @@
     <w:abstractNumId w:val="9"/>
   </w:num>
   <w:num w:numId="4">
-    <w:abstractNumId w:val="34"/>
+    <w:abstractNumId w:val="36"/>
   </w:num>
   <w:num w:numId="5">
     <w:abstractNumId w:val="17"/>
@@ -5160,7 +5627,7 @@
     <w:abstractNumId w:val="24"/>
   </w:num>
   <w:num w:numId="11">
-    <w:abstractNumId w:val="33"/>
+    <w:abstractNumId w:val="35"/>
   </w:num>
   <w:num w:numId="12">
     <w:abstractNumId w:val="20"/>
@@ -5175,7 +5642,7 @@
     <w:abstractNumId w:val="14"/>
   </w:num>
   <w:num w:numId="16">
-    <w:abstractNumId w:val="38"/>
+    <w:abstractNumId w:val="40"/>
   </w:num>
   <w:num w:numId="17">
     <w:abstractNumId w:val="23"/>
@@ -5202,13 +5669,13 @@
     <w:abstractNumId w:val="13"/>
   </w:num>
   <w:num w:numId="25">
-    <w:abstractNumId w:val="31"/>
+    <w:abstractNumId w:val="33"/>
   </w:num>
   <w:num w:numId="26">
-    <w:abstractNumId w:val="39"/>
+    <w:abstractNumId w:val="41"/>
   </w:num>
   <w:num w:numId="27">
-    <w:abstractNumId w:val="32"/>
+    <w:abstractNumId w:val="34"/>
   </w:num>
   <w:num w:numId="28">
     <w:abstractNumId w:val="8"/>
@@ -5220,7 +5687,7 @@
     <w:abstractNumId w:val="19"/>
   </w:num>
   <w:num w:numId="31">
-    <w:abstractNumId w:val="30"/>
+    <w:abstractNumId w:val="32"/>
   </w:num>
   <w:num w:numId="32">
     <w:abstractNumId w:val="25"/>
@@ -5232,13 +5699,13 @@
     <w:abstractNumId w:val="0"/>
   </w:num>
   <w:num w:numId="35">
-    <w:abstractNumId w:val="35"/>
+    <w:abstractNumId w:val="37"/>
   </w:num>
   <w:num w:numId="36">
-    <w:abstractNumId w:val="36"/>
+    <w:abstractNumId w:val="38"/>
   </w:num>
   <w:num w:numId="37">
-    <w:abstractNumId w:val="37"/>
+    <w:abstractNumId w:val="39"/>
   </w:num>
   <w:num w:numId="38">
     <w:abstractNumId w:val="21"/>
@@ -5248,6 +5715,12 @@
   </w:num>
   <w:num w:numId="40">
     <w:abstractNumId w:val="16"/>
+  </w:num>
+  <w:num w:numId="41">
+    <w:abstractNumId w:val="31"/>
+  </w:num>
+  <w:num w:numId="42">
+    <w:abstractNumId w:val="30"/>
   </w:num>
   <w:numIdMacAtCleanup w:val="10"/>
 </w:numbering>
@@ -5648,7 +6121,7 @@
     <w:lsdException w:name="Unresolved Mention" w:semiHidden="1" w:unhideWhenUsed="1"/>
     <w:lsdException w:name="Smart Link" w:semiHidden="1" w:unhideWhenUsed="1"/>
   </w:latentStyles>
-  <w:style w:type="paragraph" w:default="1" w:styleId="Normal">
+  <w:style w:type="paragraph" w:default="1" w:styleId="Normln">
     <w:name w:val="Normal"/>
     <w:qFormat/>
     <w:rsid w:val="00550E6B"/>
@@ -5659,11 +6132,11 @@
       <w:lang w:val="cs-CZ"/>
     </w:rPr>
   </w:style>
-  <w:style w:type="paragraph" w:styleId="Heading1">
+  <w:style w:type="paragraph" w:styleId="Nadpis1">
     <w:name w:val="heading 1"/>
-    <w:basedOn w:val="Normal"/>
-    <w:next w:val="Normal"/>
-    <w:link w:val="Heading1Char"/>
+    <w:basedOn w:val="Normln"/>
+    <w:next w:val="Normln"/>
+    <w:link w:val="Nadpis1Char"/>
     <w:uiPriority w:val="9"/>
     <w:qFormat/>
     <w:rsid w:val="002A3A0A"/>
@@ -5680,11 +6153,11 @@
       <w:szCs w:val="32"/>
     </w:rPr>
   </w:style>
-  <w:style w:type="paragraph" w:styleId="Heading2">
+  <w:style w:type="paragraph" w:styleId="Nadpis2">
     <w:name w:val="heading 2"/>
-    <w:basedOn w:val="Normal"/>
-    <w:next w:val="Normal"/>
-    <w:link w:val="Heading2Char"/>
+    <w:basedOn w:val="Normln"/>
+    <w:next w:val="Normln"/>
+    <w:link w:val="Nadpis2Char"/>
     <w:uiPriority w:val="9"/>
     <w:unhideWhenUsed/>
     <w:qFormat/>
@@ -5702,11 +6175,11 @@
       <w:szCs w:val="26"/>
     </w:rPr>
   </w:style>
-  <w:style w:type="paragraph" w:styleId="Heading3">
+  <w:style w:type="paragraph" w:styleId="Nadpis3">
     <w:name w:val="heading 3"/>
-    <w:basedOn w:val="Normal"/>
-    <w:next w:val="Normal"/>
-    <w:link w:val="Heading3Char"/>
+    <w:basedOn w:val="Normln"/>
+    <w:next w:val="Normln"/>
+    <w:link w:val="Nadpis3Char"/>
     <w:uiPriority w:val="9"/>
     <w:unhideWhenUsed/>
     <w:qFormat/>
@@ -5724,11 +6197,11 @@
       <w:szCs w:val="24"/>
     </w:rPr>
   </w:style>
-  <w:style w:type="paragraph" w:styleId="Heading4">
+  <w:style w:type="paragraph" w:styleId="Nadpis4">
     <w:name w:val="heading 4"/>
-    <w:basedOn w:val="Normal"/>
-    <w:next w:val="Normal"/>
-    <w:link w:val="Heading4Char"/>
+    <w:basedOn w:val="Normln"/>
+    <w:next w:val="Normln"/>
+    <w:link w:val="Nadpis4Char"/>
     <w:uiPriority w:val="9"/>
     <w:unhideWhenUsed/>
     <w:qFormat/>
@@ -5746,11 +6219,11 @@
       <w:color w:val="2F5496" w:themeColor="accent1" w:themeShade="BF"/>
     </w:rPr>
   </w:style>
-  <w:style w:type="paragraph" w:styleId="Heading5">
+  <w:style w:type="paragraph" w:styleId="Nadpis5">
     <w:name w:val="heading 5"/>
-    <w:basedOn w:val="Normal"/>
-    <w:next w:val="Normal"/>
-    <w:link w:val="Heading5Char"/>
+    <w:basedOn w:val="Normln"/>
+    <w:next w:val="Normln"/>
+    <w:link w:val="Nadpis5Char"/>
     <w:uiPriority w:val="9"/>
     <w:unhideWhenUsed/>
     <w:qFormat/>
@@ -5766,11 +6239,11 @@
       <w:color w:val="2F5496" w:themeColor="accent1" w:themeShade="BF"/>
     </w:rPr>
   </w:style>
-  <w:style w:type="paragraph" w:styleId="Heading7">
+  <w:style w:type="paragraph" w:styleId="Nadpis7">
     <w:name w:val="heading 7"/>
-    <w:basedOn w:val="Normal"/>
-    <w:next w:val="Normal"/>
-    <w:link w:val="Heading7Char"/>
+    <w:basedOn w:val="Normln"/>
+    <w:next w:val="Normln"/>
+    <w:link w:val="Nadpis7Char"/>
     <w:uiPriority w:val="9"/>
     <w:semiHidden/>
     <w:unhideWhenUsed/>
@@ -5789,13 +6262,13 @@
       <w:color w:val="1F3763" w:themeColor="accent1" w:themeShade="7F"/>
     </w:rPr>
   </w:style>
-  <w:style w:type="character" w:default="1" w:styleId="DefaultParagraphFont">
+  <w:style w:type="character" w:default="1" w:styleId="Standardnpsmoodstavce">
     <w:name w:val="Default Paragraph Font"/>
     <w:uiPriority w:val="1"/>
     <w:semiHidden/>
     <w:unhideWhenUsed/>
   </w:style>
-  <w:style w:type="table" w:default="1" w:styleId="TableNormal">
+  <w:style w:type="table" w:default="1" w:styleId="Normlntabulka">
     <w:name w:val="Normal Table"/>
     <w:uiPriority w:val="99"/>
     <w:semiHidden/>
@@ -5810,16 +6283,16 @@
       </w:tblCellMar>
     </w:tblPr>
   </w:style>
-  <w:style w:type="numbering" w:default="1" w:styleId="NoList">
+  <w:style w:type="numbering" w:default="1" w:styleId="Bezseznamu">
     <w:name w:val="No List"/>
     <w:uiPriority w:val="99"/>
     <w:semiHidden/>
     <w:unhideWhenUsed/>
   </w:style>
-  <w:style w:type="character" w:customStyle="1" w:styleId="Heading4Char">
-    <w:name w:val="Heading 4 Char"/>
-    <w:basedOn w:val="DefaultParagraphFont"/>
-    <w:link w:val="Heading4"/>
+  <w:style w:type="character" w:customStyle="1" w:styleId="Nadpis4Char">
+    <w:name w:val="Nadpis 4 Char"/>
+    <w:basedOn w:val="Standardnpsmoodstavce"/>
+    <w:link w:val="Nadpis4"/>
     <w:uiPriority w:val="9"/>
     <w:rsid w:val="00550E6B"/>
     <w:rPr>
@@ -5830,10 +6303,10 @@
       <w:lang w:val="cs-CZ"/>
     </w:rPr>
   </w:style>
-  <w:style w:type="character" w:customStyle="1" w:styleId="Heading1Char">
-    <w:name w:val="Heading 1 Char"/>
-    <w:basedOn w:val="DefaultParagraphFont"/>
-    <w:link w:val="Heading1"/>
+  <w:style w:type="character" w:customStyle="1" w:styleId="Nadpis1Char">
+    <w:name w:val="Nadpis 1 Char"/>
+    <w:basedOn w:val="Standardnpsmoodstavce"/>
+    <w:link w:val="Nadpis1"/>
     <w:uiPriority w:val="9"/>
     <w:rsid w:val="002A3A0A"/>
     <w:rPr>
@@ -5844,9 +6317,9 @@
       <w:lang w:val="cs-CZ"/>
     </w:rPr>
   </w:style>
-  <w:style w:type="paragraph" w:styleId="ListParagraph">
+  <w:style w:type="paragraph" w:styleId="Odstavecseseznamem">
     <w:name w:val="List Paragraph"/>
-    <w:basedOn w:val="Normal"/>
+    <w:basedOn w:val="Normln"/>
     <w:uiPriority w:val="34"/>
     <w:qFormat/>
     <w:rsid w:val="002A3A0A"/>
@@ -5855,9 +6328,9 @@
       <w:contextualSpacing/>
     </w:pPr>
   </w:style>
-  <w:style w:type="character" w:styleId="Hyperlink">
+  <w:style w:type="character" w:styleId="Hypertextovodkaz">
     <w:name w:val="Hyperlink"/>
-    <w:basedOn w:val="DefaultParagraphFont"/>
+    <w:basedOn w:val="Standardnpsmoodstavce"/>
     <w:uiPriority w:val="99"/>
     <w:unhideWhenUsed/>
     <w:rsid w:val="002A3A0A"/>
@@ -5866,10 +6339,10 @@
       <w:u w:val="single"/>
     </w:rPr>
   </w:style>
-  <w:style w:type="character" w:customStyle="1" w:styleId="Heading5Char">
-    <w:name w:val="Heading 5 Char"/>
-    <w:basedOn w:val="DefaultParagraphFont"/>
-    <w:link w:val="Heading5"/>
+  <w:style w:type="character" w:customStyle="1" w:styleId="Nadpis5Char">
+    <w:name w:val="Nadpis 5 Char"/>
+    <w:basedOn w:val="Standardnpsmoodstavce"/>
+    <w:link w:val="Nadpis5"/>
     <w:uiPriority w:val="9"/>
     <w:rsid w:val="00B953D1"/>
     <w:rPr>
@@ -5878,10 +6351,10 @@
       <w:lang w:val="cs-CZ"/>
     </w:rPr>
   </w:style>
-  <w:style w:type="paragraph" w:styleId="BodyText">
+  <w:style w:type="paragraph" w:styleId="Zkladntext">
     <w:name w:val="Body Text"/>
-    <w:basedOn w:val="Normal"/>
-    <w:link w:val="BodyTextChar"/>
+    <w:basedOn w:val="Normln"/>
+    <w:link w:val="ZkladntextChar"/>
     <w:uiPriority w:val="1"/>
     <w:qFormat/>
     <w:rsid w:val="00B953D1"/>
@@ -5897,10 +6370,10 @@
       <w:lang w:eastAsia="cs-CZ" w:bidi="cs-CZ"/>
     </w:rPr>
   </w:style>
-  <w:style w:type="character" w:customStyle="1" w:styleId="BodyTextChar">
-    <w:name w:val="Body Text Char"/>
-    <w:basedOn w:val="DefaultParagraphFont"/>
-    <w:link w:val="BodyText"/>
+  <w:style w:type="character" w:customStyle="1" w:styleId="ZkladntextChar">
+    <w:name w:val="Základní text Char"/>
+    <w:basedOn w:val="Standardnpsmoodstavce"/>
+    <w:link w:val="Zkladntext"/>
     <w:uiPriority w:val="1"/>
     <w:rsid w:val="00B953D1"/>
     <w:rPr>
@@ -5908,10 +6381,10 @@
       <w:lang w:val="cs-CZ" w:eastAsia="cs-CZ" w:bidi="cs-CZ"/>
     </w:rPr>
   </w:style>
-  <w:style w:type="character" w:customStyle="1" w:styleId="Heading2Char">
-    <w:name w:val="Heading 2 Char"/>
-    <w:basedOn w:val="DefaultParagraphFont"/>
-    <w:link w:val="Heading2"/>
+  <w:style w:type="character" w:customStyle="1" w:styleId="Nadpis2Char">
+    <w:name w:val="Nadpis 2 Char"/>
+    <w:basedOn w:val="Standardnpsmoodstavce"/>
+    <w:link w:val="Nadpis2"/>
     <w:uiPriority w:val="9"/>
     <w:rsid w:val="00B953D1"/>
     <w:rPr>
@@ -5922,7 +6395,7 @@
       <w:lang w:val="cs-CZ"/>
     </w:rPr>
   </w:style>
-  <w:style w:type="paragraph" w:styleId="NoSpacing">
+  <w:style w:type="paragraph" w:styleId="Bezmezer">
     <w:name w:val="No Spacing"/>
     <w:uiPriority w:val="1"/>
     <w:qFormat/>
@@ -5934,9 +6407,9 @@
       <w:lang w:val="cs-CZ"/>
     </w:rPr>
   </w:style>
-  <w:style w:type="character" w:styleId="UnresolvedMention">
+  <w:style w:type="character" w:styleId="Nevyeenzmnka">
     <w:name w:val="Unresolved Mention"/>
-    <w:basedOn w:val="DefaultParagraphFont"/>
+    <w:basedOn w:val="Standardnpsmoodstavce"/>
     <w:uiPriority w:val="99"/>
     <w:semiHidden/>
     <w:unhideWhenUsed/>
@@ -5946,10 +6419,10 @@
       <w:shd w:val="clear" w:color="auto" w:fill="E1DFDD"/>
     </w:rPr>
   </w:style>
-  <w:style w:type="character" w:customStyle="1" w:styleId="Heading3Char">
-    <w:name w:val="Heading 3 Char"/>
-    <w:basedOn w:val="DefaultParagraphFont"/>
-    <w:link w:val="Heading3"/>
+  <w:style w:type="character" w:customStyle="1" w:styleId="Nadpis3Char">
+    <w:name w:val="Nadpis 3 Char"/>
+    <w:basedOn w:val="Standardnpsmoodstavce"/>
+    <w:link w:val="Nadpis3"/>
     <w:uiPriority w:val="9"/>
     <w:rsid w:val="00B14484"/>
     <w:rPr>
@@ -5962,13 +6435,13 @@
   </w:style>
   <w:style w:type="character" w:customStyle="1" w:styleId="st">
     <w:name w:val="st"/>
-    <w:basedOn w:val="DefaultParagraphFont"/>
+    <w:basedOn w:val="Standardnpsmoodstavce"/>
     <w:rsid w:val="00144128"/>
   </w:style>
-  <w:style w:type="character" w:customStyle="1" w:styleId="Heading7Char">
-    <w:name w:val="Heading 7 Char"/>
-    <w:basedOn w:val="DefaultParagraphFont"/>
-    <w:link w:val="Heading7"/>
+  <w:style w:type="character" w:customStyle="1" w:styleId="Nadpis7Char">
+    <w:name w:val="Nadpis 7 Char"/>
+    <w:basedOn w:val="Standardnpsmoodstavce"/>
+    <w:link w:val="Nadpis7"/>
     <w:uiPriority w:val="9"/>
     <w:semiHidden/>
     <w:rsid w:val="00095DF9"/>
@@ -5980,10 +6453,10 @@
       <w:lang w:val="cs-CZ"/>
     </w:rPr>
   </w:style>
-  <w:style w:type="paragraph" w:styleId="Header">
+  <w:style w:type="paragraph" w:styleId="Zhlav">
     <w:name w:val="header"/>
-    <w:basedOn w:val="Normal"/>
-    <w:link w:val="HeaderChar"/>
+    <w:basedOn w:val="Normln"/>
+    <w:link w:val="ZhlavChar"/>
     <w:uiPriority w:val="99"/>
     <w:unhideWhenUsed/>
     <w:rsid w:val="00E22B98"/>
@@ -5995,20 +6468,20 @@
       <w:spacing w:after="0" w:line="240" w:lineRule="auto"/>
     </w:pPr>
   </w:style>
-  <w:style w:type="character" w:customStyle="1" w:styleId="HeaderChar">
-    <w:name w:val="Header Char"/>
-    <w:basedOn w:val="DefaultParagraphFont"/>
-    <w:link w:val="Header"/>
+  <w:style w:type="character" w:customStyle="1" w:styleId="ZhlavChar">
+    <w:name w:val="Záhlaví Char"/>
+    <w:basedOn w:val="Standardnpsmoodstavce"/>
+    <w:link w:val="Zhlav"/>
     <w:uiPriority w:val="99"/>
     <w:rsid w:val="00E22B98"/>
     <w:rPr>
       <w:lang w:val="cs-CZ"/>
     </w:rPr>
   </w:style>
-  <w:style w:type="paragraph" w:styleId="Footer">
+  <w:style w:type="paragraph" w:styleId="Zpat">
     <w:name w:val="footer"/>
-    <w:basedOn w:val="Normal"/>
-    <w:link w:val="FooterChar"/>
+    <w:basedOn w:val="Normln"/>
+    <w:link w:val="ZpatChar"/>
     <w:uiPriority w:val="99"/>
     <w:unhideWhenUsed/>
     <w:rsid w:val="00E22B98"/>
@@ -6020,19 +6493,19 @@
       <w:spacing w:after="0" w:line="240" w:lineRule="auto"/>
     </w:pPr>
   </w:style>
-  <w:style w:type="character" w:customStyle="1" w:styleId="FooterChar">
-    <w:name w:val="Footer Char"/>
-    <w:basedOn w:val="DefaultParagraphFont"/>
-    <w:link w:val="Footer"/>
+  <w:style w:type="character" w:customStyle="1" w:styleId="ZpatChar">
+    <w:name w:val="Zápatí Char"/>
+    <w:basedOn w:val="Standardnpsmoodstavce"/>
+    <w:link w:val="Zpat"/>
     <w:uiPriority w:val="99"/>
     <w:rsid w:val="00E22B98"/>
     <w:rPr>
       <w:lang w:val="cs-CZ"/>
     </w:rPr>
   </w:style>
-  <w:style w:type="character" w:styleId="PlaceholderText">
+  <w:style w:type="character" w:styleId="Zstupntext">
     <w:name w:val="Placeholder Text"/>
-    <w:basedOn w:val="DefaultParagraphFont"/>
+    <w:basedOn w:val="Standardnpsmoodstavce"/>
     <w:uiPriority w:val="99"/>
     <w:semiHidden/>
     <w:rsid w:val="004E4ADA"/>
@@ -6040,10 +6513,10 @@
       <w:color w:val="808080"/>
     </w:rPr>
   </w:style>
-  <w:style w:type="paragraph" w:styleId="BalloonText">
+  <w:style w:type="paragraph" w:styleId="Textbubliny">
     <w:name w:val="Balloon Text"/>
-    <w:basedOn w:val="Normal"/>
-    <w:link w:val="BalloonTextChar"/>
+    <w:basedOn w:val="Normln"/>
+    <w:link w:val="TextbublinyChar"/>
     <w:uiPriority w:val="99"/>
     <w:semiHidden/>
     <w:unhideWhenUsed/>
@@ -6057,10 +6530,10 @@
       <w:szCs w:val="18"/>
     </w:rPr>
   </w:style>
-  <w:style w:type="character" w:customStyle="1" w:styleId="BalloonTextChar">
-    <w:name w:val="Balloon Text Char"/>
-    <w:basedOn w:val="DefaultParagraphFont"/>
-    <w:link w:val="BalloonText"/>
+  <w:style w:type="character" w:customStyle="1" w:styleId="TextbublinyChar">
+    <w:name w:val="Text bubliny Char"/>
+    <w:basedOn w:val="Standardnpsmoodstavce"/>
+    <w:link w:val="Textbubliny"/>
     <w:uiPriority w:val="99"/>
     <w:semiHidden/>
     <w:rsid w:val="004041DE"/>
@@ -6071,9 +6544,9 @@
       <w:lang w:val="cs-CZ"/>
     </w:rPr>
   </w:style>
-  <w:style w:type="table" w:styleId="GridTable4-Accent1">
+  <w:style w:type="table" w:styleId="Tabulkasmkou4zvraznn1">
     <w:name w:val="Grid Table 4 Accent 1"/>
-    <w:basedOn w:val="TableNormal"/>
+    <w:basedOn w:val="Normlntabulka"/>
     <w:uiPriority w:val="49"/>
     <w:rsid w:val="00220601"/>
     <w:pPr>
@@ -6147,10 +6620,10 @@
       </w:tcPr>
     </w:tblStylePr>
   </w:style>
-  <w:style w:type="paragraph" w:styleId="Caption">
+  <w:style w:type="paragraph" w:styleId="Titulek">
     <w:name w:val="caption"/>
-    <w:basedOn w:val="Normal"/>
-    <w:next w:val="Normal"/>
+    <w:basedOn w:val="Normln"/>
+    <w:next w:val="Normln"/>
     <w:uiPriority w:val="35"/>
     <w:unhideWhenUsed/>
     <w:qFormat/>
@@ -6165,6 +6638,159 @@
       <w:sz w:val="18"/>
       <w:szCs w:val="18"/>
     </w:rPr>
+  </w:style>
+  <w:style w:type="character" w:customStyle="1" w:styleId="mwe-math-mathml-inline">
+    <w:name w:val="mwe-math-mathml-inline"/>
+    <w:basedOn w:val="Standardnpsmoodstavce"/>
+    <w:rsid w:val="009F45CE"/>
+  </w:style>
+  <w:style w:type="table" w:styleId="Mkatabulky">
+    <w:name w:val="Table Grid"/>
+    <w:basedOn w:val="Normlntabulka"/>
+    <w:uiPriority w:val="39"/>
+    <w:rsid w:val="00760D01"/>
+    <w:pPr>
+      <w:spacing w:after="0" w:line="240" w:lineRule="auto"/>
+    </w:pPr>
+    <w:tblPr>
+      <w:tblBorders>
+        <w:top w:val="single" w:sz="4" w:space="0" w:color="auto"/>
+        <w:left w:val="single" w:sz="4" w:space="0" w:color="auto"/>
+        <w:bottom w:val="single" w:sz="4" w:space="0" w:color="auto"/>
+        <w:right w:val="single" w:sz="4" w:space="0" w:color="auto"/>
+        <w:insideH w:val="single" w:sz="4" w:space="0" w:color="auto"/>
+        <w:insideV w:val="single" w:sz="4" w:space="0" w:color="auto"/>
+      </w:tblBorders>
+    </w:tblPr>
+  </w:style>
+  <w:style w:type="table" w:styleId="Svtltabulkasmkou1zvraznn1">
+    <w:name w:val="Grid Table 1 Light Accent 1"/>
+    <w:basedOn w:val="Normlntabulka"/>
+    <w:uiPriority w:val="46"/>
+    <w:rsid w:val="00760D01"/>
+    <w:pPr>
+      <w:spacing w:after="0" w:line="240" w:lineRule="auto"/>
+    </w:pPr>
+    <w:tblPr>
+      <w:tblStyleRowBandSize w:val="1"/>
+      <w:tblStyleColBandSize w:val="1"/>
+      <w:tblBorders>
+        <w:top w:val="single" w:sz="4" w:space="0" w:color="B4C6E7" w:themeColor="accent1" w:themeTint="66"/>
+        <w:left w:val="single" w:sz="4" w:space="0" w:color="B4C6E7" w:themeColor="accent1" w:themeTint="66"/>
+        <w:bottom w:val="single" w:sz="4" w:space="0" w:color="B4C6E7" w:themeColor="accent1" w:themeTint="66"/>
+        <w:right w:val="single" w:sz="4" w:space="0" w:color="B4C6E7" w:themeColor="accent1" w:themeTint="66"/>
+        <w:insideH w:val="single" w:sz="4" w:space="0" w:color="B4C6E7" w:themeColor="accent1" w:themeTint="66"/>
+        <w:insideV w:val="single" w:sz="4" w:space="0" w:color="B4C6E7" w:themeColor="accent1" w:themeTint="66"/>
+      </w:tblBorders>
+    </w:tblPr>
+    <w:tblStylePr w:type="firstRow">
+      <w:rPr>
+        <w:b/>
+        <w:bCs/>
+      </w:rPr>
+      <w:tblPr/>
+      <w:tcPr>
+        <w:tcBorders>
+          <w:bottom w:val="single" w:sz="12" w:space="0" w:color="8EAADB" w:themeColor="accent1" w:themeTint="99"/>
+        </w:tcBorders>
+      </w:tcPr>
+    </w:tblStylePr>
+    <w:tblStylePr w:type="lastRow">
+      <w:rPr>
+        <w:b/>
+        <w:bCs/>
+      </w:rPr>
+      <w:tblPr/>
+      <w:tcPr>
+        <w:tcBorders>
+          <w:top w:val="double" w:sz="2" w:space="0" w:color="8EAADB" w:themeColor="accent1" w:themeTint="99"/>
+        </w:tcBorders>
+      </w:tcPr>
+    </w:tblStylePr>
+    <w:tblStylePr w:type="firstCol">
+      <w:rPr>
+        <w:b/>
+        <w:bCs/>
+      </w:rPr>
+    </w:tblStylePr>
+    <w:tblStylePr w:type="lastCol">
+      <w:rPr>
+        <w:b/>
+        <w:bCs/>
+      </w:rPr>
+    </w:tblStylePr>
+  </w:style>
+  <w:style w:type="table" w:styleId="Barevntabulkasmkou6zvraznn1">
+    <w:name w:val="Grid Table 6 Colorful Accent 1"/>
+    <w:basedOn w:val="Normlntabulka"/>
+    <w:uiPriority w:val="51"/>
+    <w:rsid w:val="00760D01"/>
+    <w:pPr>
+      <w:spacing w:after="0" w:line="240" w:lineRule="auto"/>
+    </w:pPr>
+    <w:rPr>
+      <w:color w:val="2F5496" w:themeColor="accent1" w:themeShade="BF"/>
+    </w:rPr>
+    <w:tblPr>
+      <w:tblStyleRowBandSize w:val="1"/>
+      <w:tblStyleColBandSize w:val="1"/>
+      <w:tblBorders>
+        <w:top w:val="single" w:sz="4" w:space="0" w:color="8EAADB" w:themeColor="accent1" w:themeTint="99"/>
+        <w:left w:val="single" w:sz="4" w:space="0" w:color="8EAADB" w:themeColor="accent1" w:themeTint="99"/>
+        <w:bottom w:val="single" w:sz="4" w:space="0" w:color="8EAADB" w:themeColor="accent1" w:themeTint="99"/>
+        <w:right w:val="single" w:sz="4" w:space="0" w:color="8EAADB" w:themeColor="accent1" w:themeTint="99"/>
+        <w:insideH w:val="single" w:sz="4" w:space="0" w:color="8EAADB" w:themeColor="accent1" w:themeTint="99"/>
+        <w:insideV w:val="single" w:sz="4" w:space="0" w:color="8EAADB" w:themeColor="accent1" w:themeTint="99"/>
+      </w:tblBorders>
+    </w:tblPr>
+    <w:tblStylePr w:type="firstRow">
+      <w:rPr>
+        <w:b/>
+        <w:bCs/>
+      </w:rPr>
+      <w:tblPr/>
+      <w:tcPr>
+        <w:tcBorders>
+          <w:bottom w:val="single" w:sz="12" w:space="0" w:color="8EAADB" w:themeColor="accent1" w:themeTint="99"/>
+        </w:tcBorders>
+      </w:tcPr>
+    </w:tblStylePr>
+    <w:tblStylePr w:type="lastRow">
+      <w:rPr>
+        <w:b/>
+        <w:bCs/>
+      </w:rPr>
+      <w:tblPr/>
+      <w:tcPr>
+        <w:tcBorders>
+          <w:top w:val="double" w:sz="4" w:space="0" w:color="8EAADB" w:themeColor="accent1" w:themeTint="99"/>
+        </w:tcBorders>
+      </w:tcPr>
+    </w:tblStylePr>
+    <w:tblStylePr w:type="firstCol">
+      <w:rPr>
+        <w:b/>
+        <w:bCs/>
+      </w:rPr>
+    </w:tblStylePr>
+    <w:tblStylePr w:type="lastCol">
+      <w:rPr>
+        <w:b/>
+        <w:bCs/>
+      </w:rPr>
+    </w:tblStylePr>
+    <w:tblStylePr w:type="band1Vert">
+      <w:tblPr/>
+      <w:tcPr>
+        <w:shd w:val="clear" w:color="auto" w:fill="D9E2F3" w:themeFill="accent1" w:themeFillTint="33"/>
+      </w:tcPr>
+    </w:tblStylePr>
+    <w:tblStylePr w:type="band1Horz">
+      <w:tblPr/>
+      <w:tcPr>
+        <w:shd w:val="clear" w:color="auto" w:fill="D9E2F3" w:themeFill="accent1" w:themeFillTint="33"/>
+      </w:tcPr>
+    </w:tblStylePr>
   </w:style>
 </w:styles>
 </file>
@@ -6469,7 +7095,7 @@
 </file>
 
 <file path=customXml/itemProps1.xml><?xml version="1.0" encoding="utf-8"?>
-<ds:datastoreItem xmlns:ds="http://schemas.openxmlformats.org/officeDocument/2006/customXml" ds:itemID="{D04D8E98-9F6B-469E-925C-A3CCA7BB6190}">
+<ds:datastoreItem xmlns:ds="http://schemas.openxmlformats.org/officeDocument/2006/customXml" ds:itemID="{6E2569A3-9B55-4FF1-A0A2-F50EB7BB3663}">
   <ds:schemaRefs>
     <ds:schemaRef ds:uri="http://schemas.openxmlformats.org/officeDocument/2006/bibliography"/>
   </ds:schemaRefs>
